--- a/Design procedure_2.docx
+++ b/Design procedure_2.docx
@@ -539,15 +539,7 @@
             <w:sz w:val="28"/>
             <w:szCs w:val="28"/>
           </w:rPr>
-          <m:t>β</m:t>
-        </m:r>
-        <m:r>
-          <w:rPr>
-            <w:rFonts w:ascii="Cambria Math" w:eastAsiaTheme="minorEastAsia" w:hAnsi="Cambria Math"/>
-            <w:sz w:val="28"/>
-            <w:szCs w:val="28"/>
-          </w:rPr>
-          <m:t>≥500</m:t>
+          <m:t>β≥500</m:t>
         </m:r>
       </m:oMath>
       <w:r>
@@ -615,15 +607,7 @@
             <w:sz w:val="28"/>
             <w:szCs w:val="28"/>
           </w:rPr>
-          <m:t>β</m:t>
-        </m:r>
-        <m:r>
-          <w:rPr>
-            <w:rFonts w:ascii="Cambria Math" w:eastAsiaTheme="minorEastAsia" w:hAnsi="Cambria Math"/>
-            <w:sz w:val="28"/>
-            <w:szCs w:val="28"/>
-          </w:rPr>
-          <m:t>=0.7</m:t>
+          <m:t>β=0.7</m:t>
         </m:r>
         <m:box>
           <m:boxPr>
@@ -1348,23 +1332,7 @@
             <w:sz w:val="28"/>
             <w:szCs w:val="28"/>
           </w:rPr>
-          <m:t>(intrinsic gain)</m:t>
-        </m:r>
-        <m:r>
-          <w:rPr>
-            <w:rFonts w:ascii="Cambria Math" w:eastAsiaTheme="minorEastAsia" w:hAnsi="Cambria Math"/>
-            <w:sz w:val="28"/>
-            <w:szCs w:val="28"/>
-          </w:rPr>
-          <m:t>=</m:t>
-        </m:r>
-        <m:r>
-          <w:rPr>
-            <w:rFonts w:ascii="Cambria Math" w:eastAsiaTheme="minorEastAsia" w:hAnsi="Cambria Math"/>
-            <w:sz w:val="28"/>
-            <w:szCs w:val="28"/>
-          </w:rPr>
-          <m:t>43</m:t>
+          <m:t>(intrinsic gain)=43</m:t>
         </m:r>
       </m:oMath>
       <w:r>
@@ -1447,15 +1415,7 @@
           <w:sz w:val="28"/>
           <w:szCs w:val="28"/>
         </w:rPr>
-        <w:t>V</w:t>
-      </w:r>
-      <w:r>
-        <w:rPr>
-          <w:rFonts w:eastAsiaTheme="minorEastAsia"/>
-          <w:sz w:val="28"/>
-          <w:szCs w:val="28"/>
-        </w:rPr>
-        <w:t xml:space="preserve"> in to the </w:t>
+        <w:t xml:space="preserve">V in to the </w:t>
       </w:r>
       <w:proofErr w:type="spellStart"/>
       <w:r>
@@ -2474,6 +2434,8 @@
         </w:rPr>
         <w:t>Step3: design circuits, simulate and modify</w:t>
       </w:r>
+      <w:bookmarkStart w:id="0" w:name="_GoBack"/>
+      <w:bookmarkEnd w:id="0"/>
     </w:p>
     <w:p>
       <w:pPr>
@@ -2524,8 +2486,6 @@
           </wp:inline>
         </w:drawing>
       </w:r>
-      <w:bookmarkStart w:id="0" w:name="_GoBack"/>
-      <w:bookmarkEnd w:id="0"/>
     </w:p>
     <w:p>
       <w:pPr>
@@ -2669,6 +2629,3305 @@
         </w:rPr>
         <w:t xml:space="preserve"> for M11 and M12, so I made Mb13 and Mb20 slightly smaller. Finally, I found the gain not enough at the output, so I made the length for all transistors to be slightly larger, 360nM. </w:t>
       </w:r>
+    </w:p>
+    <w:p>
+      <w:pPr>
+        <w:rPr>
+          <w:rFonts w:eastAsiaTheme="minorEastAsia"/>
+          <w:sz w:val="28"/>
+          <w:szCs w:val="28"/>
+        </w:rPr>
+      </w:pPr>
+    </w:p>
+    <w:p>
+      <w:pPr>
+        <w:rPr>
+          <w:rFonts w:eastAsiaTheme="minorEastAsia"/>
+          <w:sz w:val="28"/>
+          <w:szCs w:val="28"/>
+        </w:rPr>
+      </w:pPr>
+    </w:p>
+    <w:tbl>
+      <w:tblPr>
+        <w:tblStyle w:val="TableGrid"/>
+        <w:tblW w:w="0" w:type="auto"/>
+        <w:tblLook w:val="04A0" w:firstRow="1" w:lastRow="0" w:firstColumn="1" w:lastColumn="0" w:noHBand="0" w:noVBand="1"/>
+      </w:tblPr>
+      <w:tblGrid>
+        <w:gridCol w:w="1558"/>
+        <w:gridCol w:w="1558"/>
+        <w:gridCol w:w="1558"/>
+        <w:gridCol w:w="1558"/>
+        <w:gridCol w:w="1559"/>
+        <w:gridCol w:w="1559"/>
+      </w:tblGrid>
+      <w:tr>
+        <w:tc>
+          <w:tcPr>
+            <w:tcW w:w="1558" w:type="dxa"/>
+          </w:tcPr>
+          <w:p>
+            <w:pPr>
+              <w:rPr>
+                <w:rFonts w:eastAsiaTheme="minorEastAsia"/>
+                <w:sz w:val="24"/>
+                <w:szCs w:val="24"/>
+              </w:rPr>
+            </w:pPr>
+          </w:p>
+        </w:tc>
+        <w:tc>
+          <w:tcPr>
+            <w:tcW w:w="1558" w:type="dxa"/>
+          </w:tcPr>
+          <w:p>
+            <w:pPr>
+              <w:rPr>
+                <w:rFonts w:eastAsiaTheme="minorEastAsia"/>
+                <w:sz w:val="24"/>
+                <w:szCs w:val="24"/>
+              </w:rPr>
+            </w:pPr>
+            <w:r>
+              <w:rPr>
+                <w:rFonts w:eastAsiaTheme="minorEastAsia"/>
+                <w:sz w:val="24"/>
+                <w:szCs w:val="24"/>
+              </w:rPr>
+              <w:t>Size</w:t>
+            </w:r>
+          </w:p>
+        </w:tc>
+        <w:tc>
+          <w:tcPr>
+            <w:tcW w:w="1558" w:type="dxa"/>
+          </w:tcPr>
+          <w:p>
+            <w:pPr>
+              <w:rPr>
+                <w:rFonts w:eastAsiaTheme="minorEastAsia"/>
+                <w:sz w:val="24"/>
+                <w:szCs w:val="24"/>
+              </w:rPr>
+            </w:pPr>
+            <w:r>
+              <w:rPr>
+                <w:rFonts w:eastAsiaTheme="minorEastAsia"/>
+                <w:sz w:val="24"/>
+                <w:szCs w:val="24"/>
+              </w:rPr>
+              <w:t>Bias Current</w:t>
+            </w:r>
+          </w:p>
+        </w:tc>
+        <w:tc>
+          <w:tcPr>
+            <w:tcW w:w="1558" w:type="dxa"/>
+          </w:tcPr>
+          <w:p>
+            <w:pPr>
+              <w:rPr>
+                <w:rFonts w:eastAsiaTheme="minorEastAsia"/>
+                <w:sz w:val="24"/>
+                <w:szCs w:val="24"/>
+              </w:rPr>
+            </w:pPr>
+            <m:oMathPara>
+              <m:oMath>
+                <m:sSub>
+                  <m:sSubPr>
+                    <m:ctrlPr>
+                      <w:rPr>
+                        <w:rFonts w:ascii="Cambria Math" w:eastAsiaTheme="minorEastAsia" w:hAnsi="Cambria Math"/>
+                        <w:i/>
+                        <w:sz w:val="24"/>
+                        <w:szCs w:val="24"/>
+                      </w:rPr>
+                    </m:ctrlPr>
+                  </m:sSubPr>
+                  <m:e>
+                    <m:r>
+                      <w:rPr>
+                        <w:rFonts w:ascii="Cambria Math" w:eastAsiaTheme="minorEastAsia" w:hAnsi="Cambria Math"/>
+                        <w:sz w:val="24"/>
+                        <w:szCs w:val="24"/>
+                      </w:rPr>
+                      <m:t>g</m:t>
+                    </m:r>
+                  </m:e>
+                  <m:sub>
+                    <m:r>
+                      <w:rPr>
+                        <w:rFonts w:ascii="Cambria Math" w:eastAsiaTheme="minorEastAsia" w:hAnsi="Cambria Math"/>
+                        <w:sz w:val="24"/>
+                        <w:szCs w:val="24"/>
+                      </w:rPr>
+                      <m:t>m</m:t>
+                    </m:r>
+                  </m:sub>
+                </m:sSub>
+              </m:oMath>
+            </m:oMathPara>
+          </w:p>
+        </w:tc>
+        <w:tc>
+          <w:tcPr>
+            <w:tcW w:w="1559" w:type="dxa"/>
+          </w:tcPr>
+          <w:p>
+            <w:pPr>
+              <w:rPr>
+                <w:rFonts w:eastAsiaTheme="minorEastAsia"/>
+                <w:sz w:val="24"/>
+                <w:szCs w:val="24"/>
+              </w:rPr>
+            </w:pPr>
+            <m:oMathPara>
+              <m:oMath>
+                <m:r>
+                  <m:rPr>
+                    <m:sty m:val="p"/>
+                  </m:rPr>
+                  <w:rPr>
+                    <w:rFonts w:ascii="Cambria Math" w:eastAsiaTheme="minorEastAsia" w:hAnsi="Cambria Math"/>
+                    <w:sz w:val="24"/>
+                    <w:szCs w:val="24"/>
+                  </w:rPr>
+                  <m:t>Δ</m:t>
+                </m:r>
+              </m:oMath>
+            </m:oMathPara>
+          </w:p>
+        </w:tc>
+        <w:tc>
+          <w:tcPr>
+            <w:tcW w:w="1559" w:type="dxa"/>
+          </w:tcPr>
+          <w:p>
+            <w:pPr>
+              <w:rPr>
+                <w:rFonts w:eastAsiaTheme="minorEastAsia"/>
+                <w:sz w:val="24"/>
+                <w:szCs w:val="24"/>
+              </w:rPr>
+            </w:pPr>
+            <w:r>
+              <w:rPr>
+                <w:rFonts w:eastAsiaTheme="minorEastAsia"/>
+                <w:sz w:val="24"/>
+                <w:szCs w:val="24"/>
+              </w:rPr>
+              <w:t>region</w:t>
+            </w:r>
+          </w:p>
+        </w:tc>
+      </w:tr>
+      <w:tr>
+        <w:trPr>
+          <w:trHeight w:val="1412"/>
+        </w:trPr>
+        <w:tc>
+          <w:tcPr>
+            <w:tcW w:w="1558" w:type="dxa"/>
+          </w:tcPr>
+          <w:p>
+            <w:pPr>
+              <w:rPr>
+                <w:rFonts w:eastAsiaTheme="minorEastAsia"/>
+                <w:sz w:val="24"/>
+                <w:szCs w:val="24"/>
+              </w:rPr>
+            </w:pPr>
+            <w:r>
+              <w:rPr>
+                <w:rFonts w:eastAsiaTheme="minorEastAsia"/>
+                <w:sz w:val="24"/>
+                <w:szCs w:val="24"/>
+              </w:rPr>
+              <w:t>M0</w:t>
+            </w:r>
+          </w:p>
+        </w:tc>
+        <w:tc>
+          <w:tcPr>
+            <w:tcW w:w="1558" w:type="dxa"/>
+          </w:tcPr>
+          <w:p>
+            <w:pPr>
+              <w:rPr>
+                <w:rFonts w:eastAsiaTheme="minorEastAsia"/>
+                <w:sz w:val="24"/>
+                <w:szCs w:val="24"/>
+              </w:rPr>
+            </w:pPr>
+            <m:oMathPara>
+              <m:oMath>
+                <m:f>
+                  <m:fPr>
+                    <m:ctrlPr>
+                      <w:rPr>
+                        <w:rFonts w:ascii="Cambria Math" w:eastAsiaTheme="minorEastAsia" w:hAnsi="Cambria Math"/>
+                        <w:i/>
+                        <w:sz w:val="24"/>
+                        <w:szCs w:val="24"/>
+                      </w:rPr>
+                    </m:ctrlPr>
+                  </m:fPr>
+                  <m:num>
+                    <m:r>
+                      <w:rPr>
+                        <w:rFonts w:ascii="Cambria Math" w:eastAsiaTheme="minorEastAsia" w:hAnsi="Cambria Math"/>
+                        <w:sz w:val="24"/>
+                        <w:szCs w:val="24"/>
+                      </w:rPr>
+                      <m:t>6μ</m:t>
+                    </m:r>
+                  </m:num>
+                  <m:den>
+                    <m:r>
+                      <w:rPr>
+                        <w:rFonts w:ascii="Cambria Math" w:eastAsiaTheme="minorEastAsia" w:hAnsi="Cambria Math"/>
+                        <w:sz w:val="24"/>
+                        <w:szCs w:val="24"/>
+                      </w:rPr>
+                      <m:t>360n</m:t>
+                    </m:r>
+                  </m:den>
+                </m:f>
+              </m:oMath>
+            </m:oMathPara>
+          </w:p>
+        </w:tc>
+        <w:tc>
+          <w:tcPr>
+            <w:tcW w:w="1558" w:type="dxa"/>
+          </w:tcPr>
+          <w:p>
+            <w:pPr>
+              <w:rPr>
+                <w:rFonts w:eastAsiaTheme="minorEastAsia"/>
+                <w:sz w:val="24"/>
+                <w:szCs w:val="24"/>
+              </w:rPr>
+            </w:pPr>
+            <m:oMathPara>
+              <m:oMath>
+                <m:r>
+                  <w:rPr>
+                    <w:rFonts w:ascii="Cambria Math" w:eastAsiaTheme="minorEastAsia" w:hAnsi="Cambria Math"/>
+                    <w:sz w:val="24"/>
+                    <w:szCs w:val="24"/>
+                  </w:rPr>
+                  <m:t>19.4μA</m:t>
+                </m:r>
+              </m:oMath>
+            </m:oMathPara>
+          </w:p>
+        </w:tc>
+        <w:tc>
+          <w:tcPr>
+            <w:tcW w:w="1558" w:type="dxa"/>
+          </w:tcPr>
+          <w:p>
+            <w:pPr>
+              <w:rPr>
+                <w:rFonts w:eastAsiaTheme="minorEastAsia"/>
+                <w:sz w:val="24"/>
+                <w:szCs w:val="24"/>
+              </w:rPr>
+            </w:pPr>
+            <m:oMathPara>
+              <m:oMath>
+                <m:r>
+                  <w:rPr>
+                    <w:rFonts w:ascii="Cambria Math" w:eastAsiaTheme="minorEastAsia" w:hAnsi="Cambria Math"/>
+                    <w:sz w:val="24"/>
+                    <w:szCs w:val="24"/>
+                  </w:rPr>
+                  <m:t>332.8μ</m:t>
+                </m:r>
+              </m:oMath>
+            </m:oMathPara>
+          </w:p>
+        </w:tc>
+        <w:tc>
+          <w:tcPr>
+            <w:tcW w:w="1559" w:type="dxa"/>
+          </w:tcPr>
+          <w:p>
+            <w:pPr>
+              <w:rPr>
+                <w:rFonts w:eastAsiaTheme="minorEastAsia"/>
+                <w:sz w:val="24"/>
+                <w:szCs w:val="24"/>
+              </w:rPr>
+            </w:pPr>
+            <w:r>
+              <w:rPr>
+                <w:rFonts w:eastAsiaTheme="minorEastAsia"/>
+                <w:sz w:val="24"/>
+                <w:szCs w:val="24"/>
+              </w:rPr>
+              <w:t>88.37mV</w:t>
+            </w:r>
+          </w:p>
+        </w:tc>
+        <w:tc>
+          <w:tcPr>
+            <w:tcW w:w="1559" w:type="dxa"/>
+            <w:vMerge w:val="restart"/>
+          </w:tcPr>
+          <w:p>
+            <w:pPr>
+              <w:rPr>
+                <w:rFonts w:eastAsiaTheme="minorEastAsia"/>
+                <w:sz w:val="24"/>
+                <w:szCs w:val="24"/>
+              </w:rPr>
+            </w:pPr>
+            <w:r>
+              <w:rPr>
+                <w:rFonts w:eastAsiaTheme="minorEastAsia"/>
+                <w:sz w:val="24"/>
+                <w:szCs w:val="24"/>
+              </w:rPr>
+              <w:t>2</w:t>
+            </w:r>
+          </w:p>
+        </w:tc>
+      </w:tr>
+      <w:tr>
+        <w:tc>
+          <w:tcPr>
+            <w:tcW w:w="1558" w:type="dxa"/>
+          </w:tcPr>
+          <w:p>
+            <w:pPr>
+              <w:rPr>
+                <w:rFonts w:eastAsiaTheme="minorEastAsia"/>
+                <w:sz w:val="24"/>
+                <w:szCs w:val="24"/>
+              </w:rPr>
+            </w:pPr>
+            <w:r>
+              <w:rPr>
+                <w:rFonts w:eastAsiaTheme="minorEastAsia"/>
+                <w:sz w:val="24"/>
+                <w:szCs w:val="24"/>
+              </w:rPr>
+              <w:t>M1</w:t>
+            </w:r>
+          </w:p>
+        </w:tc>
+        <w:tc>
+          <w:tcPr>
+            <w:tcW w:w="1558" w:type="dxa"/>
+            <w:vMerge w:val="restart"/>
+          </w:tcPr>
+          <w:p>
+            <w:pPr>
+              <w:rPr>
+                <w:rFonts w:eastAsiaTheme="minorEastAsia"/>
+                <w:sz w:val="24"/>
+                <w:szCs w:val="24"/>
+              </w:rPr>
+            </w:pPr>
+            <m:oMathPara>
+              <m:oMath>
+                <m:f>
+                  <m:fPr>
+                    <m:ctrlPr>
+                      <w:rPr>
+                        <w:rFonts w:ascii="Cambria Math" w:eastAsiaTheme="minorEastAsia" w:hAnsi="Cambria Math"/>
+                        <w:i/>
+                        <w:sz w:val="24"/>
+                        <w:szCs w:val="24"/>
+                      </w:rPr>
+                    </m:ctrlPr>
+                  </m:fPr>
+                  <m:num>
+                    <m:r>
+                      <w:rPr>
+                        <w:rFonts w:ascii="Cambria Math" w:eastAsiaTheme="minorEastAsia" w:hAnsi="Cambria Math"/>
+                        <w:sz w:val="24"/>
+                        <w:szCs w:val="24"/>
+                      </w:rPr>
+                      <m:t>3μ</m:t>
+                    </m:r>
+                  </m:num>
+                  <m:den>
+                    <m:r>
+                      <w:rPr>
+                        <w:rFonts w:ascii="Cambria Math" w:eastAsiaTheme="minorEastAsia" w:hAnsi="Cambria Math"/>
+                        <w:sz w:val="24"/>
+                        <w:szCs w:val="24"/>
+                      </w:rPr>
+                      <m:t>360n</m:t>
+                    </m:r>
+                  </m:den>
+                </m:f>
+              </m:oMath>
+            </m:oMathPara>
+          </w:p>
+        </w:tc>
+        <w:tc>
+          <w:tcPr>
+            <w:tcW w:w="1558" w:type="dxa"/>
+            <w:vMerge w:val="restart"/>
+          </w:tcPr>
+          <w:p>
+            <w:pPr>
+              <w:rPr>
+                <w:rFonts w:eastAsiaTheme="minorEastAsia"/>
+                <w:sz w:val="24"/>
+                <w:szCs w:val="24"/>
+              </w:rPr>
+            </w:pPr>
+            <m:oMathPara>
+              <m:oMath>
+                <m:r>
+                  <w:rPr>
+                    <w:rFonts w:ascii="Cambria Math" w:eastAsiaTheme="minorEastAsia" w:hAnsi="Cambria Math"/>
+                    <w:sz w:val="24"/>
+                    <w:szCs w:val="24"/>
+                  </w:rPr>
+                  <m:t>6.199μA</m:t>
+                </m:r>
+              </m:oMath>
+            </m:oMathPara>
+          </w:p>
+        </w:tc>
+        <w:tc>
+          <w:tcPr>
+            <w:tcW w:w="1558" w:type="dxa"/>
+            <w:vMerge w:val="restart"/>
+          </w:tcPr>
+          <w:p>
+            <w:pPr>
+              <w:rPr>
+                <w:rFonts w:eastAsiaTheme="minorEastAsia"/>
+                <w:sz w:val="24"/>
+                <w:szCs w:val="24"/>
+              </w:rPr>
+            </w:pPr>
+            <m:oMathPara>
+              <m:oMath>
+                <m:r>
+                  <w:rPr>
+                    <w:rFonts w:ascii="Cambria Math" w:eastAsiaTheme="minorEastAsia" w:hAnsi="Cambria Math"/>
+                    <w:sz w:val="24"/>
+                    <w:szCs w:val="24"/>
+                  </w:rPr>
+                  <m:t>118μ</m:t>
+                </m:r>
+              </m:oMath>
+            </m:oMathPara>
+          </w:p>
+        </w:tc>
+        <w:tc>
+          <w:tcPr>
+            <w:tcW w:w="1559" w:type="dxa"/>
+          </w:tcPr>
+          <w:p>
+            <w:pPr>
+              <w:rPr>
+                <w:rFonts w:eastAsiaTheme="minorEastAsia"/>
+                <w:sz w:val="24"/>
+                <w:szCs w:val="24"/>
+              </w:rPr>
+            </w:pPr>
+            <w:r>
+              <w:rPr>
+                <w:rFonts w:eastAsiaTheme="minorEastAsia"/>
+                <w:sz w:val="24"/>
+                <w:szCs w:val="24"/>
+              </w:rPr>
+              <w:t>78.64m</w:t>
+            </w:r>
+          </w:p>
+        </w:tc>
+        <w:tc>
+          <w:tcPr>
+            <w:tcW w:w="1559" w:type="dxa"/>
+            <w:vMerge/>
+          </w:tcPr>
+          <w:p>
+            <w:pPr>
+              <w:rPr>
+                <w:rFonts w:eastAsiaTheme="minorEastAsia"/>
+                <w:sz w:val="24"/>
+                <w:szCs w:val="24"/>
+              </w:rPr>
+            </w:pPr>
+          </w:p>
+        </w:tc>
+      </w:tr>
+      <w:tr>
+        <w:tc>
+          <w:tcPr>
+            <w:tcW w:w="1558" w:type="dxa"/>
+          </w:tcPr>
+          <w:p>
+            <w:pPr>
+              <w:rPr>
+                <w:rFonts w:eastAsiaTheme="minorEastAsia"/>
+                <w:sz w:val="24"/>
+                <w:szCs w:val="24"/>
+              </w:rPr>
+            </w:pPr>
+            <w:r>
+              <w:rPr>
+                <w:rFonts w:eastAsiaTheme="minorEastAsia"/>
+                <w:sz w:val="24"/>
+                <w:szCs w:val="24"/>
+              </w:rPr>
+              <w:t>M2</w:t>
+            </w:r>
+          </w:p>
+        </w:tc>
+        <w:tc>
+          <w:tcPr>
+            <w:tcW w:w="1558" w:type="dxa"/>
+            <w:vMerge/>
+          </w:tcPr>
+          <w:p>
+            <w:pPr>
+              <w:rPr>
+                <w:rFonts w:eastAsiaTheme="minorEastAsia"/>
+                <w:sz w:val="24"/>
+                <w:szCs w:val="24"/>
+              </w:rPr>
+            </w:pPr>
+          </w:p>
+        </w:tc>
+        <w:tc>
+          <w:tcPr>
+            <w:tcW w:w="1558" w:type="dxa"/>
+            <w:vMerge/>
+          </w:tcPr>
+          <w:p>
+            <w:pPr>
+              <w:rPr>
+                <w:rFonts w:eastAsiaTheme="minorEastAsia"/>
+                <w:sz w:val="24"/>
+                <w:szCs w:val="24"/>
+              </w:rPr>
+            </w:pPr>
+          </w:p>
+        </w:tc>
+        <w:tc>
+          <w:tcPr>
+            <w:tcW w:w="1558" w:type="dxa"/>
+            <w:vMerge/>
+          </w:tcPr>
+          <w:p>
+            <w:pPr>
+              <w:rPr>
+                <w:rFonts w:eastAsiaTheme="minorEastAsia"/>
+                <w:sz w:val="24"/>
+                <w:szCs w:val="24"/>
+              </w:rPr>
+            </w:pPr>
+          </w:p>
+        </w:tc>
+        <w:tc>
+          <w:tcPr>
+            <w:tcW w:w="1559" w:type="dxa"/>
+          </w:tcPr>
+          <w:p>
+            <w:pPr>
+              <w:rPr>
+                <w:rFonts w:eastAsiaTheme="minorEastAsia"/>
+                <w:sz w:val="24"/>
+                <w:szCs w:val="24"/>
+              </w:rPr>
+            </w:pPr>
+            <w:r>
+              <w:rPr>
+                <w:rFonts w:eastAsiaTheme="minorEastAsia"/>
+                <w:sz w:val="24"/>
+                <w:szCs w:val="24"/>
+              </w:rPr>
+              <w:t>78.65m</w:t>
+            </w:r>
+          </w:p>
+        </w:tc>
+        <w:tc>
+          <w:tcPr>
+            <w:tcW w:w="1559" w:type="dxa"/>
+            <w:vMerge/>
+          </w:tcPr>
+          <w:p>
+            <w:pPr>
+              <w:rPr>
+                <w:rFonts w:eastAsiaTheme="minorEastAsia"/>
+                <w:sz w:val="24"/>
+                <w:szCs w:val="24"/>
+              </w:rPr>
+            </w:pPr>
+          </w:p>
+        </w:tc>
+      </w:tr>
+      <w:tr>
+        <w:tc>
+          <w:tcPr>
+            <w:tcW w:w="1558" w:type="dxa"/>
+          </w:tcPr>
+          <w:p>
+            <w:pPr>
+              <w:rPr>
+                <w:rFonts w:eastAsiaTheme="minorEastAsia"/>
+                <w:sz w:val="24"/>
+                <w:szCs w:val="24"/>
+              </w:rPr>
+            </w:pPr>
+            <w:r>
+              <w:rPr>
+                <w:rFonts w:eastAsiaTheme="minorEastAsia"/>
+                <w:sz w:val="24"/>
+                <w:szCs w:val="24"/>
+              </w:rPr>
+              <w:t>M3</w:t>
+            </w:r>
+          </w:p>
+        </w:tc>
+        <w:tc>
+          <w:tcPr>
+            <w:tcW w:w="1558" w:type="dxa"/>
+            <w:vMerge/>
+          </w:tcPr>
+          <w:p>
+            <w:pPr>
+              <w:rPr>
+                <w:rFonts w:eastAsiaTheme="minorEastAsia"/>
+                <w:sz w:val="24"/>
+                <w:szCs w:val="24"/>
+              </w:rPr>
+            </w:pPr>
+          </w:p>
+        </w:tc>
+        <w:tc>
+          <w:tcPr>
+            <w:tcW w:w="1558" w:type="dxa"/>
+            <w:vMerge/>
+          </w:tcPr>
+          <w:p>
+            <w:pPr>
+              <w:rPr>
+                <w:rFonts w:eastAsiaTheme="minorEastAsia"/>
+                <w:sz w:val="24"/>
+                <w:szCs w:val="24"/>
+              </w:rPr>
+            </w:pPr>
+          </w:p>
+        </w:tc>
+        <w:tc>
+          <w:tcPr>
+            <w:tcW w:w="1558" w:type="dxa"/>
+            <w:vMerge w:val="restart"/>
+          </w:tcPr>
+          <w:p>
+            <w:pPr>
+              <w:rPr>
+                <w:rFonts w:eastAsiaTheme="minorEastAsia"/>
+                <w:sz w:val="24"/>
+                <w:szCs w:val="24"/>
+              </w:rPr>
+            </w:pPr>
+            <m:oMathPara>
+              <m:oMath>
+                <m:r>
+                  <w:rPr>
+                    <w:rFonts w:ascii="Cambria Math" w:eastAsiaTheme="minorEastAsia" w:hAnsi="Cambria Math"/>
+                    <w:sz w:val="24"/>
+                    <w:szCs w:val="24"/>
+                  </w:rPr>
+                  <m:t>117.3μ</m:t>
+                </m:r>
+              </m:oMath>
+            </m:oMathPara>
+          </w:p>
+        </w:tc>
+        <w:tc>
+          <w:tcPr>
+            <w:tcW w:w="1559" w:type="dxa"/>
+          </w:tcPr>
+          <w:p>
+            <w:pPr>
+              <w:rPr>
+                <w:rFonts w:eastAsiaTheme="minorEastAsia"/>
+                <w:sz w:val="24"/>
+                <w:szCs w:val="24"/>
+              </w:rPr>
+            </w:pPr>
+            <w:r>
+              <w:rPr>
+                <w:rFonts w:eastAsiaTheme="minorEastAsia"/>
+                <w:sz w:val="24"/>
+                <w:szCs w:val="24"/>
+              </w:rPr>
+              <w:t>79.95m</w:t>
+            </w:r>
+          </w:p>
+        </w:tc>
+        <w:tc>
+          <w:tcPr>
+            <w:tcW w:w="1559" w:type="dxa"/>
+            <w:vMerge/>
+          </w:tcPr>
+          <w:p>
+            <w:pPr>
+              <w:rPr>
+                <w:rFonts w:eastAsiaTheme="minorEastAsia"/>
+                <w:sz w:val="24"/>
+                <w:szCs w:val="24"/>
+              </w:rPr>
+            </w:pPr>
+          </w:p>
+        </w:tc>
+      </w:tr>
+      <w:tr>
+        <w:tc>
+          <w:tcPr>
+            <w:tcW w:w="1558" w:type="dxa"/>
+          </w:tcPr>
+          <w:p>
+            <w:pPr>
+              <w:rPr>
+                <w:rFonts w:eastAsiaTheme="minorEastAsia"/>
+                <w:sz w:val="24"/>
+                <w:szCs w:val="24"/>
+              </w:rPr>
+            </w:pPr>
+            <w:r>
+              <w:rPr>
+                <w:rFonts w:eastAsiaTheme="minorEastAsia"/>
+                <w:sz w:val="24"/>
+                <w:szCs w:val="24"/>
+              </w:rPr>
+              <w:t>M4</w:t>
+            </w:r>
+          </w:p>
+        </w:tc>
+        <w:tc>
+          <w:tcPr>
+            <w:tcW w:w="1558" w:type="dxa"/>
+            <w:vMerge/>
+          </w:tcPr>
+          <w:p>
+            <w:pPr>
+              <w:rPr>
+                <w:rFonts w:eastAsiaTheme="minorEastAsia"/>
+                <w:sz w:val="24"/>
+                <w:szCs w:val="24"/>
+              </w:rPr>
+            </w:pPr>
+          </w:p>
+        </w:tc>
+        <w:tc>
+          <w:tcPr>
+            <w:tcW w:w="1558" w:type="dxa"/>
+            <w:vMerge/>
+          </w:tcPr>
+          <w:p>
+            <w:pPr>
+              <w:rPr>
+                <w:rFonts w:eastAsiaTheme="minorEastAsia"/>
+                <w:sz w:val="24"/>
+                <w:szCs w:val="24"/>
+              </w:rPr>
+            </w:pPr>
+          </w:p>
+        </w:tc>
+        <w:tc>
+          <w:tcPr>
+            <w:tcW w:w="1558" w:type="dxa"/>
+            <w:vMerge/>
+          </w:tcPr>
+          <w:p>
+            <w:pPr>
+              <w:rPr>
+                <w:rFonts w:eastAsiaTheme="minorEastAsia"/>
+                <w:sz w:val="24"/>
+                <w:szCs w:val="24"/>
+              </w:rPr>
+            </w:pPr>
+          </w:p>
+        </w:tc>
+        <w:tc>
+          <w:tcPr>
+            <w:tcW w:w="1559" w:type="dxa"/>
+          </w:tcPr>
+          <w:p>
+            <w:pPr>
+              <w:rPr>
+                <w:rFonts w:eastAsiaTheme="minorEastAsia"/>
+                <w:sz w:val="24"/>
+                <w:szCs w:val="24"/>
+              </w:rPr>
+            </w:pPr>
+            <w:r>
+              <w:rPr>
+                <w:rFonts w:eastAsiaTheme="minorEastAsia"/>
+                <w:sz w:val="24"/>
+                <w:szCs w:val="24"/>
+              </w:rPr>
+              <w:t>80.04m</w:t>
+            </w:r>
+          </w:p>
+        </w:tc>
+        <w:tc>
+          <w:tcPr>
+            <w:tcW w:w="1559" w:type="dxa"/>
+            <w:vMerge/>
+          </w:tcPr>
+          <w:p>
+            <w:pPr>
+              <w:rPr>
+                <w:rFonts w:eastAsiaTheme="minorEastAsia"/>
+                <w:sz w:val="24"/>
+                <w:szCs w:val="24"/>
+              </w:rPr>
+            </w:pPr>
+          </w:p>
+        </w:tc>
+      </w:tr>
+      <w:tr>
+        <w:tc>
+          <w:tcPr>
+            <w:tcW w:w="1558" w:type="dxa"/>
+          </w:tcPr>
+          <w:p>
+            <w:pPr>
+              <w:rPr>
+                <w:rFonts w:eastAsiaTheme="minorEastAsia"/>
+                <w:sz w:val="24"/>
+                <w:szCs w:val="24"/>
+              </w:rPr>
+            </w:pPr>
+            <w:r>
+              <w:rPr>
+                <w:rFonts w:eastAsiaTheme="minorEastAsia"/>
+                <w:sz w:val="24"/>
+                <w:szCs w:val="24"/>
+              </w:rPr>
+              <w:t>M5</w:t>
+            </w:r>
+          </w:p>
+        </w:tc>
+        <w:tc>
+          <w:tcPr>
+            <w:tcW w:w="1558" w:type="dxa"/>
+            <w:vMerge/>
+          </w:tcPr>
+          <w:p>
+            <w:pPr>
+              <w:rPr>
+                <w:rFonts w:eastAsiaTheme="minorEastAsia"/>
+                <w:sz w:val="24"/>
+                <w:szCs w:val="24"/>
+              </w:rPr>
+            </w:pPr>
+          </w:p>
+        </w:tc>
+        <w:tc>
+          <w:tcPr>
+            <w:tcW w:w="1558" w:type="dxa"/>
+            <w:vMerge/>
+          </w:tcPr>
+          <w:p>
+            <w:pPr>
+              <w:rPr>
+                <w:rFonts w:eastAsiaTheme="minorEastAsia"/>
+                <w:sz w:val="24"/>
+                <w:szCs w:val="24"/>
+              </w:rPr>
+            </w:pPr>
+          </w:p>
+        </w:tc>
+        <w:tc>
+          <w:tcPr>
+            <w:tcW w:w="1558" w:type="dxa"/>
+            <w:vMerge w:val="restart"/>
+          </w:tcPr>
+          <w:p>
+            <w:pPr>
+              <w:rPr>
+                <w:rFonts w:eastAsiaTheme="minorEastAsia"/>
+                <w:sz w:val="24"/>
+                <w:szCs w:val="24"/>
+              </w:rPr>
+            </w:pPr>
+            <m:oMathPara>
+              <m:oMath>
+                <m:r>
+                  <w:rPr>
+                    <w:rFonts w:ascii="Cambria Math" w:eastAsiaTheme="minorEastAsia" w:hAnsi="Cambria Math"/>
+                    <w:sz w:val="24"/>
+                    <w:szCs w:val="24"/>
+                  </w:rPr>
+                  <m:t>112.4μ</m:t>
+                </m:r>
+              </m:oMath>
+            </m:oMathPara>
+          </w:p>
+        </w:tc>
+        <w:tc>
+          <w:tcPr>
+            <w:tcW w:w="1559" w:type="dxa"/>
+          </w:tcPr>
+          <w:p>
+            <w:pPr>
+              <w:rPr>
+                <w:rFonts w:eastAsiaTheme="minorEastAsia"/>
+                <w:sz w:val="24"/>
+                <w:szCs w:val="24"/>
+              </w:rPr>
+            </w:pPr>
+            <w:r>
+              <w:rPr>
+                <w:rFonts w:eastAsiaTheme="minorEastAsia"/>
+                <w:sz w:val="24"/>
+                <w:szCs w:val="24"/>
+              </w:rPr>
+              <w:t>77.46m</w:t>
+            </w:r>
+          </w:p>
+        </w:tc>
+        <w:tc>
+          <w:tcPr>
+            <w:tcW w:w="1559" w:type="dxa"/>
+            <w:vMerge/>
+          </w:tcPr>
+          <w:p>
+            <w:pPr>
+              <w:rPr>
+                <w:rFonts w:eastAsiaTheme="minorEastAsia"/>
+                <w:sz w:val="24"/>
+                <w:szCs w:val="24"/>
+              </w:rPr>
+            </w:pPr>
+          </w:p>
+        </w:tc>
+      </w:tr>
+      <w:tr>
+        <w:tc>
+          <w:tcPr>
+            <w:tcW w:w="1558" w:type="dxa"/>
+          </w:tcPr>
+          <w:p>
+            <w:pPr>
+              <w:rPr>
+                <w:rFonts w:eastAsiaTheme="minorEastAsia"/>
+                <w:sz w:val="24"/>
+                <w:szCs w:val="24"/>
+              </w:rPr>
+            </w:pPr>
+            <w:r>
+              <w:rPr>
+                <w:rFonts w:eastAsiaTheme="minorEastAsia"/>
+                <w:sz w:val="24"/>
+                <w:szCs w:val="24"/>
+              </w:rPr>
+              <w:t>M6</w:t>
+            </w:r>
+          </w:p>
+        </w:tc>
+        <w:tc>
+          <w:tcPr>
+            <w:tcW w:w="1558" w:type="dxa"/>
+            <w:vMerge/>
+          </w:tcPr>
+          <w:p>
+            <w:pPr>
+              <w:rPr>
+                <w:rFonts w:eastAsiaTheme="minorEastAsia"/>
+                <w:sz w:val="24"/>
+                <w:szCs w:val="24"/>
+              </w:rPr>
+            </w:pPr>
+          </w:p>
+        </w:tc>
+        <w:tc>
+          <w:tcPr>
+            <w:tcW w:w="1558" w:type="dxa"/>
+            <w:vMerge/>
+          </w:tcPr>
+          <w:p>
+            <w:pPr>
+              <w:rPr>
+                <w:rFonts w:eastAsiaTheme="minorEastAsia"/>
+                <w:sz w:val="24"/>
+                <w:szCs w:val="24"/>
+              </w:rPr>
+            </w:pPr>
+          </w:p>
+        </w:tc>
+        <w:tc>
+          <w:tcPr>
+            <w:tcW w:w="1558" w:type="dxa"/>
+            <w:vMerge/>
+          </w:tcPr>
+          <w:p>
+            <w:pPr>
+              <w:rPr>
+                <w:rFonts w:eastAsiaTheme="minorEastAsia"/>
+                <w:sz w:val="24"/>
+                <w:szCs w:val="24"/>
+              </w:rPr>
+            </w:pPr>
+          </w:p>
+        </w:tc>
+        <w:tc>
+          <w:tcPr>
+            <w:tcW w:w="1559" w:type="dxa"/>
+          </w:tcPr>
+          <w:p>
+            <w:pPr>
+              <w:rPr>
+                <w:rFonts w:eastAsiaTheme="minorEastAsia"/>
+                <w:sz w:val="24"/>
+                <w:szCs w:val="24"/>
+              </w:rPr>
+            </w:pPr>
+            <w:r>
+              <w:rPr>
+                <w:rFonts w:eastAsiaTheme="minorEastAsia"/>
+                <w:sz w:val="24"/>
+                <w:szCs w:val="24"/>
+              </w:rPr>
+              <w:t>78.18m</w:t>
+            </w:r>
+          </w:p>
+        </w:tc>
+        <w:tc>
+          <w:tcPr>
+            <w:tcW w:w="1559" w:type="dxa"/>
+            <w:vMerge/>
+          </w:tcPr>
+          <w:p>
+            <w:pPr>
+              <w:rPr>
+                <w:rFonts w:eastAsiaTheme="minorEastAsia"/>
+                <w:sz w:val="24"/>
+                <w:szCs w:val="24"/>
+              </w:rPr>
+            </w:pPr>
+          </w:p>
+        </w:tc>
+      </w:tr>
+      <w:tr>
+        <w:tc>
+          <w:tcPr>
+            <w:tcW w:w="1558" w:type="dxa"/>
+          </w:tcPr>
+          <w:p>
+            <w:pPr>
+              <w:rPr>
+                <w:rFonts w:eastAsiaTheme="minorEastAsia"/>
+                <w:sz w:val="24"/>
+                <w:szCs w:val="24"/>
+              </w:rPr>
+            </w:pPr>
+            <w:r>
+              <w:rPr>
+                <w:rFonts w:eastAsiaTheme="minorEastAsia"/>
+                <w:sz w:val="24"/>
+                <w:szCs w:val="24"/>
+              </w:rPr>
+              <w:t>M7</w:t>
+            </w:r>
+          </w:p>
+        </w:tc>
+        <w:tc>
+          <w:tcPr>
+            <w:tcW w:w="1558" w:type="dxa"/>
+            <w:vMerge w:val="restart"/>
+          </w:tcPr>
+          <w:p>
+            <w:pPr>
+              <w:rPr>
+                <w:rFonts w:eastAsiaTheme="minorEastAsia"/>
+                <w:sz w:val="24"/>
+                <w:szCs w:val="24"/>
+              </w:rPr>
+            </w:pPr>
+            <m:oMathPara>
+              <m:oMath>
+                <m:f>
+                  <m:fPr>
+                    <m:ctrlPr>
+                      <w:rPr>
+                        <w:rFonts w:ascii="Cambria Math" w:eastAsiaTheme="minorEastAsia" w:hAnsi="Cambria Math"/>
+                        <w:i/>
+                        <w:sz w:val="24"/>
+                        <w:szCs w:val="24"/>
+                      </w:rPr>
+                    </m:ctrlPr>
+                  </m:fPr>
+                  <m:num>
+                    <m:r>
+                      <w:rPr>
+                        <w:rFonts w:ascii="Cambria Math" w:eastAsiaTheme="minorEastAsia" w:hAnsi="Cambria Math"/>
+                        <w:sz w:val="24"/>
+                        <w:szCs w:val="24"/>
+                      </w:rPr>
+                      <m:t>6μ</m:t>
+                    </m:r>
+                  </m:num>
+                  <m:den>
+                    <m:r>
+                      <w:rPr>
+                        <w:rFonts w:ascii="Cambria Math" w:eastAsiaTheme="minorEastAsia" w:hAnsi="Cambria Math"/>
+                        <w:sz w:val="24"/>
+                        <w:szCs w:val="24"/>
+                      </w:rPr>
+                      <m:t>360n</m:t>
+                    </m:r>
+                  </m:den>
+                </m:f>
+              </m:oMath>
+            </m:oMathPara>
+          </w:p>
+        </w:tc>
+        <w:tc>
+          <w:tcPr>
+            <w:tcW w:w="1558" w:type="dxa"/>
+            <w:vMerge/>
+          </w:tcPr>
+          <w:p>
+            <w:pPr>
+              <w:rPr>
+                <w:rFonts w:eastAsiaTheme="minorEastAsia"/>
+                <w:sz w:val="24"/>
+                <w:szCs w:val="24"/>
+              </w:rPr>
+            </w:pPr>
+          </w:p>
+        </w:tc>
+        <w:tc>
+          <w:tcPr>
+            <w:tcW w:w="1558" w:type="dxa"/>
+          </w:tcPr>
+          <w:p>
+            <w:pPr>
+              <w:rPr>
+                <w:rFonts w:eastAsiaTheme="minorEastAsia"/>
+                <w:sz w:val="24"/>
+                <w:szCs w:val="24"/>
+              </w:rPr>
+            </w:pPr>
+            <m:oMathPara>
+              <m:oMath>
+                <m:r>
+                  <w:rPr>
+                    <w:rFonts w:ascii="Cambria Math" w:eastAsiaTheme="minorEastAsia" w:hAnsi="Cambria Math"/>
+                    <w:sz w:val="24"/>
+                    <w:szCs w:val="24"/>
+                  </w:rPr>
+                  <m:t>96.98μ</m:t>
+                </m:r>
+              </m:oMath>
+            </m:oMathPara>
+          </w:p>
+        </w:tc>
+        <w:tc>
+          <w:tcPr>
+            <w:tcW w:w="1559" w:type="dxa"/>
+          </w:tcPr>
+          <w:p>
+            <w:pPr>
+              <w:rPr>
+                <w:rFonts w:eastAsiaTheme="minorEastAsia"/>
+                <w:sz w:val="24"/>
+                <w:szCs w:val="24"/>
+              </w:rPr>
+            </w:pPr>
+            <w:r>
+              <w:rPr>
+                <w:rFonts w:eastAsiaTheme="minorEastAsia"/>
+                <w:sz w:val="24"/>
+                <w:szCs w:val="24"/>
+              </w:rPr>
+              <w:t>-105.5m</w:t>
+            </w:r>
+          </w:p>
+        </w:tc>
+        <w:tc>
+          <w:tcPr>
+            <w:tcW w:w="1559" w:type="dxa"/>
+            <w:vMerge/>
+          </w:tcPr>
+          <w:p>
+            <w:pPr>
+              <w:rPr>
+                <w:rFonts w:eastAsiaTheme="minorEastAsia"/>
+                <w:sz w:val="24"/>
+                <w:szCs w:val="24"/>
+              </w:rPr>
+            </w:pPr>
+          </w:p>
+        </w:tc>
+      </w:tr>
+      <w:tr>
+        <w:tc>
+          <w:tcPr>
+            <w:tcW w:w="1558" w:type="dxa"/>
+          </w:tcPr>
+          <w:p>
+            <w:pPr>
+              <w:rPr>
+                <w:rFonts w:eastAsiaTheme="minorEastAsia"/>
+                <w:sz w:val="24"/>
+                <w:szCs w:val="24"/>
+              </w:rPr>
+            </w:pPr>
+            <w:r>
+              <w:rPr>
+                <w:rFonts w:eastAsiaTheme="minorEastAsia"/>
+                <w:sz w:val="24"/>
+                <w:szCs w:val="24"/>
+              </w:rPr>
+              <w:t>M8</w:t>
+            </w:r>
+          </w:p>
+        </w:tc>
+        <w:tc>
+          <w:tcPr>
+            <w:tcW w:w="1558" w:type="dxa"/>
+            <w:vMerge/>
+          </w:tcPr>
+          <w:p>
+            <w:pPr>
+              <w:rPr>
+                <w:rFonts w:eastAsiaTheme="minorEastAsia"/>
+                <w:sz w:val="24"/>
+                <w:szCs w:val="24"/>
+              </w:rPr>
+            </w:pPr>
+          </w:p>
+        </w:tc>
+        <w:tc>
+          <w:tcPr>
+            <w:tcW w:w="1558" w:type="dxa"/>
+            <w:vMerge/>
+          </w:tcPr>
+          <w:p>
+            <w:pPr>
+              <w:rPr>
+                <w:rFonts w:eastAsiaTheme="minorEastAsia"/>
+                <w:sz w:val="24"/>
+                <w:szCs w:val="24"/>
+              </w:rPr>
+            </w:pPr>
+          </w:p>
+        </w:tc>
+        <w:tc>
+          <w:tcPr>
+            <w:tcW w:w="1558" w:type="dxa"/>
+          </w:tcPr>
+          <w:p>
+            <w:pPr>
+              <w:rPr>
+                <w:rFonts w:eastAsiaTheme="minorEastAsia"/>
+                <w:sz w:val="24"/>
+                <w:szCs w:val="24"/>
+              </w:rPr>
+            </w:pPr>
+            <m:oMathPara>
+              <m:oMath>
+                <m:r>
+                  <w:rPr>
+                    <w:rFonts w:ascii="Cambria Math" w:eastAsiaTheme="minorEastAsia" w:hAnsi="Cambria Math"/>
+                    <w:sz w:val="24"/>
+                    <w:szCs w:val="24"/>
+                  </w:rPr>
+                  <m:t>96.67μ</m:t>
+                </m:r>
+              </m:oMath>
+            </m:oMathPara>
+          </w:p>
+        </w:tc>
+        <w:tc>
+          <w:tcPr>
+            <w:tcW w:w="1559" w:type="dxa"/>
+          </w:tcPr>
+          <w:p>
+            <w:pPr>
+              <w:rPr>
+                <w:rFonts w:eastAsiaTheme="minorEastAsia"/>
+                <w:sz w:val="24"/>
+                <w:szCs w:val="24"/>
+              </w:rPr>
+            </w:pPr>
+            <w:r>
+              <w:rPr>
+                <w:rFonts w:eastAsiaTheme="minorEastAsia"/>
+                <w:sz w:val="24"/>
+                <w:szCs w:val="24"/>
+              </w:rPr>
+              <w:t>-103.2m</w:t>
+            </w:r>
+          </w:p>
+        </w:tc>
+        <w:tc>
+          <w:tcPr>
+            <w:tcW w:w="1559" w:type="dxa"/>
+            <w:vMerge/>
+          </w:tcPr>
+          <w:p>
+            <w:pPr>
+              <w:rPr>
+                <w:rFonts w:eastAsiaTheme="minorEastAsia"/>
+                <w:sz w:val="24"/>
+                <w:szCs w:val="24"/>
+              </w:rPr>
+            </w:pPr>
+          </w:p>
+        </w:tc>
+      </w:tr>
+      <w:tr>
+        <w:tc>
+          <w:tcPr>
+            <w:tcW w:w="1558" w:type="dxa"/>
+          </w:tcPr>
+          <w:p>
+            <w:pPr>
+              <w:rPr>
+                <w:rFonts w:eastAsiaTheme="minorEastAsia"/>
+                <w:sz w:val="24"/>
+                <w:szCs w:val="24"/>
+              </w:rPr>
+            </w:pPr>
+            <w:r>
+              <w:rPr>
+                <w:rFonts w:eastAsiaTheme="minorEastAsia"/>
+                <w:sz w:val="24"/>
+                <w:szCs w:val="24"/>
+              </w:rPr>
+              <w:t>M9</w:t>
+            </w:r>
+          </w:p>
+        </w:tc>
+        <w:tc>
+          <w:tcPr>
+            <w:tcW w:w="1558" w:type="dxa"/>
+            <w:vMerge/>
+          </w:tcPr>
+          <w:p>
+            <w:pPr>
+              <w:rPr>
+                <w:rFonts w:eastAsiaTheme="minorEastAsia"/>
+                <w:sz w:val="24"/>
+                <w:szCs w:val="24"/>
+              </w:rPr>
+            </w:pPr>
+          </w:p>
+        </w:tc>
+        <w:tc>
+          <w:tcPr>
+            <w:tcW w:w="1558" w:type="dxa"/>
+            <w:vMerge/>
+          </w:tcPr>
+          <w:p>
+            <w:pPr>
+              <w:rPr>
+                <w:rFonts w:eastAsiaTheme="minorEastAsia"/>
+                <w:sz w:val="24"/>
+                <w:szCs w:val="24"/>
+              </w:rPr>
+            </w:pPr>
+          </w:p>
+        </w:tc>
+        <w:tc>
+          <w:tcPr>
+            <w:tcW w:w="1558" w:type="dxa"/>
+            <w:vMerge w:val="restart"/>
+          </w:tcPr>
+          <w:p>
+            <w:pPr>
+              <w:rPr>
+                <w:rFonts w:eastAsiaTheme="minorEastAsia"/>
+                <w:sz w:val="24"/>
+                <w:szCs w:val="24"/>
+              </w:rPr>
+            </w:pPr>
+            <m:oMathPara>
+              <m:oMath>
+                <m:r>
+                  <w:rPr>
+                    <w:rFonts w:ascii="Cambria Math" w:eastAsiaTheme="minorEastAsia" w:hAnsi="Cambria Math"/>
+                    <w:sz w:val="24"/>
+                    <w:szCs w:val="24"/>
+                  </w:rPr>
+                  <m:t>97.04μ</m:t>
+                </m:r>
+              </m:oMath>
+            </m:oMathPara>
+          </w:p>
+        </w:tc>
+        <w:tc>
+          <w:tcPr>
+            <w:tcW w:w="1559" w:type="dxa"/>
+          </w:tcPr>
+          <w:p>
+            <w:pPr>
+              <w:rPr>
+                <w:rFonts w:eastAsiaTheme="minorEastAsia"/>
+                <w:sz w:val="24"/>
+                <w:szCs w:val="24"/>
+              </w:rPr>
+            </w:pPr>
+            <w:r>
+              <w:rPr>
+                <w:rFonts w:eastAsiaTheme="minorEastAsia"/>
+                <w:sz w:val="24"/>
+                <w:szCs w:val="24"/>
+              </w:rPr>
+              <w:t>-103.2m</w:t>
+            </w:r>
+          </w:p>
+        </w:tc>
+        <w:tc>
+          <w:tcPr>
+            <w:tcW w:w="1559" w:type="dxa"/>
+            <w:vMerge/>
+          </w:tcPr>
+          <w:p>
+            <w:pPr>
+              <w:rPr>
+                <w:rFonts w:eastAsiaTheme="minorEastAsia"/>
+                <w:sz w:val="24"/>
+                <w:szCs w:val="24"/>
+              </w:rPr>
+            </w:pPr>
+          </w:p>
+        </w:tc>
+      </w:tr>
+      <w:tr>
+        <w:tc>
+          <w:tcPr>
+            <w:tcW w:w="1558" w:type="dxa"/>
+          </w:tcPr>
+          <w:p>
+            <w:pPr>
+              <w:rPr>
+                <w:rFonts w:eastAsiaTheme="minorEastAsia"/>
+                <w:sz w:val="24"/>
+                <w:szCs w:val="24"/>
+              </w:rPr>
+            </w:pPr>
+            <w:r>
+              <w:rPr>
+                <w:rFonts w:eastAsiaTheme="minorEastAsia"/>
+                <w:sz w:val="24"/>
+                <w:szCs w:val="24"/>
+              </w:rPr>
+              <w:t>M10</w:t>
+            </w:r>
+          </w:p>
+        </w:tc>
+        <w:tc>
+          <w:tcPr>
+            <w:tcW w:w="1558" w:type="dxa"/>
+            <w:vMerge/>
+          </w:tcPr>
+          <w:p>
+            <w:pPr>
+              <w:rPr>
+                <w:rFonts w:eastAsiaTheme="minorEastAsia"/>
+                <w:sz w:val="24"/>
+                <w:szCs w:val="24"/>
+              </w:rPr>
+            </w:pPr>
+          </w:p>
+        </w:tc>
+        <w:tc>
+          <w:tcPr>
+            <w:tcW w:w="1558" w:type="dxa"/>
+            <w:vMerge/>
+          </w:tcPr>
+          <w:p>
+            <w:pPr>
+              <w:rPr>
+                <w:rFonts w:eastAsiaTheme="minorEastAsia"/>
+                <w:sz w:val="24"/>
+                <w:szCs w:val="24"/>
+              </w:rPr>
+            </w:pPr>
+          </w:p>
+        </w:tc>
+        <w:tc>
+          <w:tcPr>
+            <w:tcW w:w="1558" w:type="dxa"/>
+            <w:vMerge/>
+          </w:tcPr>
+          <w:p>
+            <w:pPr>
+              <w:rPr>
+                <w:rFonts w:eastAsiaTheme="minorEastAsia"/>
+                <w:sz w:val="24"/>
+                <w:szCs w:val="24"/>
+              </w:rPr>
+            </w:pPr>
+          </w:p>
+        </w:tc>
+        <w:tc>
+          <w:tcPr>
+            <w:tcW w:w="1559" w:type="dxa"/>
+          </w:tcPr>
+          <w:p>
+            <w:pPr>
+              <w:rPr>
+                <w:rFonts w:eastAsiaTheme="minorEastAsia"/>
+                <w:sz w:val="24"/>
+                <w:szCs w:val="24"/>
+              </w:rPr>
+            </w:pPr>
+            <w:r>
+              <w:rPr>
+                <w:rFonts w:eastAsiaTheme="minorEastAsia"/>
+                <w:sz w:val="24"/>
+                <w:szCs w:val="24"/>
+              </w:rPr>
+              <w:t>-103.1m</w:t>
+            </w:r>
+          </w:p>
+        </w:tc>
+        <w:tc>
+          <w:tcPr>
+            <w:tcW w:w="1559" w:type="dxa"/>
+            <w:vMerge/>
+          </w:tcPr>
+          <w:p>
+            <w:pPr>
+              <w:rPr>
+                <w:rFonts w:eastAsiaTheme="minorEastAsia"/>
+                <w:sz w:val="24"/>
+                <w:szCs w:val="24"/>
+              </w:rPr>
+            </w:pPr>
+          </w:p>
+        </w:tc>
+      </w:tr>
+      <w:tr>
+        <w:tc>
+          <w:tcPr>
+            <w:tcW w:w="1558" w:type="dxa"/>
+          </w:tcPr>
+          <w:p>
+            <w:pPr>
+              <w:rPr>
+                <w:rFonts w:eastAsiaTheme="minorEastAsia"/>
+                <w:sz w:val="24"/>
+                <w:szCs w:val="24"/>
+              </w:rPr>
+            </w:pPr>
+            <w:r>
+              <w:rPr>
+                <w:rFonts w:eastAsiaTheme="minorEastAsia"/>
+                <w:sz w:val="24"/>
+                <w:szCs w:val="24"/>
+              </w:rPr>
+              <w:t>M11</w:t>
+            </w:r>
+          </w:p>
+        </w:tc>
+        <w:tc>
+          <w:tcPr>
+            <w:tcW w:w="1558" w:type="dxa"/>
+            <w:vMerge/>
+          </w:tcPr>
+          <w:p>
+            <w:pPr>
+              <w:rPr>
+                <w:rFonts w:eastAsiaTheme="minorEastAsia"/>
+                <w:sz w:val="24"/>
+                <w:szCs w:val="24"/>
+              </w:rPr>
+            </w:pPr>
+          </w:p>
+        </w:tc>
+        <w:tc>
+          <w:tcPr>
+            <w:tcW w:w="1558" w:type="dxa"/>
+            <w:vMerge/>
+          </w:tcPr>
+          <w:p>
+            <w:pPr>
+              <w:rPr>
+                <w:rFonts w:eastAsiaTheme="minorEastAsia"/>
+                <w:sz w:val="24"/>
+                <w:szCs w:val="24"/>
+              </w:rPr>
+            </w:pPr>
+          </w:p>
+        </w:tc>
+        <w:tc>
+          <w:tcPr>
+            <w:tcW w:w="1558" w:type="dxa"/>
+          </w:tcPr>
+          <w:p>
+            <w:pPr>
+              <w:rPr>
+                <w:rFonts w:eastAsiaTheme="minorEastAsia"/>
+                <w:sz w:val="24"/>
+                <w:szCs w:val="24"/>
+              </w:rPr>
+            </w:pPr>
+            <m:oMathPara>
+              <m:oMath>
+                <m:r>
+                  <w:rPr>
+                    <w:rFonts w:ascii="Cambria Math" w:eastAsiaTheme="minorEastAsia" w:hAnsi="Cambria Math"/>
+                    <w:sz w:val="24"/>
+                    <w:szCs w:val="24"/>
+                  </w:rPr>
+                  <m:t>98.56μ</m:t>
+                </m:r>
+              </m:oMath>
+            </m:oMathPara>
+          </w:p>
+        </w:tc>
+        <w:tc>
+          <w:tcPr>
+            <w:tcW w:w="1559" w:type="dxa"/>
+          </w:tcPr>
+          <w:p>
+            <w:pPr>
+              <w:rPr>
+                <w:rFonts w:eastAsiaTheme="minorEastAsia"/>
+                <w:sz w:val="24"/>
+                <w:szCs w:val="24"/>
+              </w:rPr>
+            </w:pPr>
+            <w:r>
+              <w:rPr>
+                <w:rFonts w:eastAsiaTheme="minorEastAsia"/>
+                <w:sz w:val="24"/>
+                <w:szCs w:val="24"/>
+              </w:rPr>
+              <w:t>-98.68m</w:t>
+            </w:r>
+          </w:p>
+        </w:tc>
+        <w:tc>
+          <w:tcPr>
+            <w:tcW w:w="1559" w:type="dxa"/>
+            <w:vMerge/>
+          </w:tcPr>
+          <w:p>
+            <w:pPr>
+              <w:rPr>
+                <w:rFonts w:eastAsiaTheme="minorEastAsia"/>
+                <w:sz w:val="24"/>
+                <w:szCs w:val="24"/>
+              </w:rPr>
+            </w:pPr>
+          </w:p>
+        </w:tc>
+      </w:tr>
+      <w:tr>
+        <w:tc>
+          <w:tcPr>
+            <w:tcW w:w="1558" w:type="dxa"/>
+          </w:tcPr>
+          <w:p>
+            <w:pPr>
+              <w:rPr>
+                <w:rFonts w:eastAsiaTheme="minorEastAsia"/>
+                <w:sz w:val="24"/>
+                <w:szCs w:val="24"/>
+              </w:rPr>
+            </w:pPr>
+            <w:r>
+              <w:rPr>
+                <w:rFonts w:eastAsiaTheme="minorEastAsia"/>
+                <w:sz w:val="24"/>
+                <w:szCs w:val="24"/>
+              </w:rPr>
+              <w:t>M12</w:t>
+            </w:r>
+          </w:p>
+        </w:tc>
+        <w:tc>
+          <w:tcPr>
+            <w:tcW w:w="1558" w:type="dxa"/>
+            <w:vMerge/>
+          </w:tcPr>
+          <w:p>
+            <w:pPr>
+              <w:rPr>
+                <w:rFonts w:eastAsiaTheme="minorEastAsia"/>
+                <w:sz w:val="24"/>
+                <w:szCs w:val="24"/>
+              </w:rPr>
+            </w:pPr>
+          </w:p>
+        </w:tc>
+        <w:tc>
+          <w:tcPr>
+            <w:tcW w:w="1558" w:type="dxa"/>
+            <w:vMerge/>
+          </w:tcPr>
+          <w:p>
+            <w:pPr>
+              <w:rPr>
+                <w:rFonts w:eastAsiaTheme="minorEastAsia"/>
+                <w:sz w:val="24"/>
+                <w:szCs w:val="24"/>
+              </w:rPr>
+            </w:pPr>
+          </w:p>
+        </w:tc>
+        <w:tc>
+          <w:tcPr>
+            <w:tcW w:w="1558" w:type="dxa"/>
+          </w:tcPr>
+          <w:p>
+            <w:pPr>
+              <w:rPr>
+                <w:rFonts w:eastAsiaTheme="minorEastAsia"/>
+                <w:sz w:val="24"/>
+                <w:szCs w:val="24"/>
+              </w:rPr>
+            </w:pPr>
+            <m:oMathPara>
+              <m:oMath>
+                <m:r>
+                  <w:rPr>
+                    <w:rFonts w:ascii="Cambria Math" w:eastAsiaTheme="minorEastAsia" w:hAnsi="Cambria Math"/>
+                    <w:sz w:val="24"/>
+                    <w:szCs w:val="24"/>
+                  </w:rPr>
+                  <m:t>98.56μ</m:t>
+                </m:r>
+              </m:oMath>
+            </m:oMathPara>
+          </w:p>
+        </w:tc>
+        <w:tc>
+          <w:tcPr>
+            <w:tcW w:w="1559" w:type="dxa"/>
+          </w:tcPr>
+          <w:p>
+            <w:pPr>
+              <w:rPr>
+                <w:rFonts w:eastAsiaTheme="minorEastAsia"/>
+                <w:sz w:val="24"/>
+                <w:szCs w:val="24"/>
+              </w:rPr>
+            </w:pPr>
+            <w:r>
+              <w:rPr>
+                <w:rFonts w:eastAsiaTheme="minorEastAsia"/>
+                <w:sz w:val="24"/>
+                <w:szCs w:val="24"/>
+              </w:rPr>
+              <w:t>-98.68m</w:t>
+            </w:r>
+          </w:p>
+        </w:tc>
+        <w:tc>
+          <w:tcPr>
+            <w:tcW w:w="1559" w:type="dxa"/>
+            <w:vMerge/>
+          </w:tcPr>
+          <w:p>
+            <w:pPr>
+              <w:rPr>
+                <w:rFonts w:eastAsiaTheme="minorEastAsia"/>
+                <w:sz w:val="24"/>
+                <w:szCs w:val="24"/>
+              </w:rPr>
+            </w:pPr>
+          </w:p>
+        </w:tc>
+      </w:tr>
+      <w:tr>
+        <w:trPr>
+          <w:trHeight w:val="665"/>
+        </w:trPr>
+        <w:tc>
+          <w:tcPr>
+            <w:tcW w:w="1558" w:type="dxa"/>
+          </w:tcPr>
+          <w:p>
+            <w:pPr>
+              <w:rPr>
+                <w:rFonts w:eastAsiaTheme="minorEastAsia"/>
+                <w:sz w:val="24"/>
+                <w:szCs w:val="24"/>
+              </w:rPr>
+            </w:pPr>
+            <w:r>
+              <w:rPr>
+                <w:rFonts w:eastAsiaTheme="minorEastAsia"/>
+                <w:sz w:val="24"/>
+                <w:szCs w:val="24"/>
+              </w:rPr>
+              <w:t>Mb0</w:t>
+            </w:r>
+          </w:p>
+        </w:tc>
+        <w:tc>
+          <w:tcPr>
+            <w:tcW w:w="1558" w:type="dxa"/>
+          </w:tcPr>
+          <w:p>
+            <w:pPr>
+              <w:rPr>
+                <w:rFonts w:eastAsiaTheme="minorEastAsia"/>
+                <w:sz w:val="24"/>
+                <w:szCs w:val="24"/>
+              </w:rPr>
+            </w:pPr>
+            <m:oMathPara>
+              <m:oMath>
+                <m:f>
+                  <m:fPr>
+                    <m:ctrlPr>
+                      <w:rPr>
+                        <w:rFonts w:ascii="Cambria Math" w:eastAsiaTheme="minorEastAsia" w:hAnsi="Cambria Math"/>
+                        <w:i/>
+                        <w:sz w:val="24"/>
+                        <w:szCs w:val="24"/>
+                      </w:rPr>
+                    </m:ctrlPr>
+                  </m:fPr>
+                  <m:num>
+                    <m:r>
+                      <w:rPr>
+                        <w:rFonts w:ascii="Cambria Math" w:eastAsiaTheme="minorEastAsia" w:hAnsi="Cambria Math"/>
+                        <w:sz w:val="24"/>
+                        <w:szCs w:val="24"/>
+                      </w:rPr>
+                      <m:t>6μ</m:t>
+                    </m:r>
+                  </m:num>
+                  <m:den>
+                    <m:r>
+                      <w:rPr>
+                        <w:rFonts w:ascii="Cambria Math" w:eastAsiaTheme="minorEastAsia" w:hAnsi="Cambria Math"/>
+                        <w:sz w:val="24"/>
+                        <w:szCs w:val="24"/>
+                      </w:rPr>
+                      <m:t>360n</m:t>
+                    </m:r>
+                  </m:den>
+                </m:f>
+              </m:oMath>
+            </m:oMathPara>
+          </w:p>
+        </w:tc>
+        <w:tc>
+          <w:tcPr>
+            <w:tcW w:w="1558" w:type="dxa"/>
+          </w:tcPr>
+          <w:p>
+            <w:pPr>
+              <w:rPr>
+                <w:rFonts w:eastAsiaTheme="minorEastAsia"/>
+                <w:sz w:val="24"/>
+                <w:szCs w:val="24"/>
+              </w:rPr>
+            </w:pPr>
+            <m:oMathPara>
+              <m:oMath>
+                <m:r>
+                  <w:rPr>
+                    <w:rFonts w:ascii="Cambria Math" w:eastAsiaTheme="minorEastAsia" w:hAnsi="Cambria Math"/>
+                    <w:sz w:val="24"/>
+                    <w:szCs w:val="24"/>
+                  </w:rPr>
+                  <m:t>20.6μA</m:t>
+                </m:r>
+              </m:oMath>
+            </m:oMathPara>
+          </w:p>
+        </w:tc>
+        <w:tc>
+          <w:tcPr>
+            <w:tcW w:w="1558" w:type="dxa"/>
+          </w:tcPr>
+          <w:p>
+            <w:pPr>
+              <w:rPr>
+                <w:rFonts w:eastAsiaTheme="minorEastAsia"/>
+                <w:sz w:val="24"/>
+                <w:szCs w:val="24"/>
+              </w:rPr>
+            </w:pPr>
+            <m:oMathPara>
+              <m:oMath>
+                <m:r>
+                  <w:rPr>
+                    <w:rFonts w:ascii="Cambria Math" w:eastAsiaTheme="minorEastAsia" w:hAnsi="Cambria Math"/>
+                    <w:sz w:val="24"/>
+                    <w:szCs w:val="24"/>
+                  </w:rPr>
+                  <m:t>349.5μ</m:t>
+                </m:r>
+              </m:oMath>
+            </m:oMathPara>
+          </w:p>
+        </w:tc>
+        <w:tc>
+          <w:tcPr>
+            <w:tcW w:w="1559" w:type="dxa"/>
+          </w:tcPr>
+          <w:p>
+            <w:pPr>
+              <w:rPr>
+                <w:rFonts w:eastAsiaTheme="minorEastAsia"/>
+                <w:sz w:val="24"/>
+                <w:szCs w:val="24"/>
+              </w:rPr>
+            </w:pPr>
+            <w:r>
+              <w:rPr>
+                <w:rFonts w:eastAsiaTheme="minorEastAsia"/>
+                <w:sz w:val="24"/>
+                <w:szCs w:val="24"/>
+              </w:rPr>
+              <w:t>89.32m</w:t>
+            </w:r>
+          </w:p>
+        </w:tc>
+        <w:tc>
+          <w:tcPr>
+            <w:tcW w:w="1559" w:type="dxa"/>
+            <w:vMerge/>
+          </w:tcPr>
+          <w:p>
+            <w:pPr>
+              <w:rPr>
+                <w:rFonts w:eastAsiaTheme="minorEastAsia"/>
+                <w:sz w:val="24"/>
+                <w:szCs w:val="24"/>
+              </w:rPr>
+            </w:pPr>
+          </w:p>
+        </w:tc>
+      </w:tr>
+      <w:tr>
+        <w:trPr>
+          <w:trHeight w:val="620"/>
+        </w:trPr>
+        <w:tc>
+          <w:tcPr>
+            <w:tcW w:w="1558" w:type="dxa"/>
+          </w:tcPr>
+          <w:p>
+            <w:pPr>
+              <w:rPr>
+                <w:rFonts w:eastAsiaTheme="minorEastAsia"/>
+                <w:sz w:val="24"/>
+                <w:szCs w:val="24"/>
+              </w:rPr>
+            </w:pPr>
+            <w:r>
+              <w:rPr>
+                <w:rFonts w:eastAsiaTheme="minorEastAsia"/>
+                <w:sz w:val="24"/>
+                <w:szCs w:val="24"/>
+              </w:rPr>
+              <w:t>Mb13</w:t>
+            </w:r>
+          </w:p>
+        </w:tc>
+        <w:tc>
+          <w:tcPr>
+            <w:tcW w:w="1558" w:type="dxa"/>
+          </w:tcPr>
+          <w:p>
+            <w:pPr>
+              <w:rPr>
+                <w:rFonts w:eastAsiaTheme="minorEastAsia"/>
+                <w:sz w:val="24"/>
+                <w:szCs w:val="24"/>
+              </w:rPr>
+            </w:pPr>
+            <m:oMathPara>
+              <m:oMath>
+                <m:f>
+                  <m:fPr>
+                    <m:ctrlPr>
+                      <w:rPr>
+                        <w:rFonts w:ascii="Cambria Math" w:eastAsiaTheme="minorEastAsia" w:hAnsi="Cambria Math"/>
+                        <w:i/>
+                        <w:sz w:val="24"/>
+                        <w:szCs w:val="24"/>
+                      </w:rPr>
+                    </m:ctrlPr>
+                  </m:fPr>
+                  <m:num>
+                    <m:r>
+                      <w:rPr>
+                        <w:rFonts w:ascii="Cambria Math" w:eastAsiaTheme="minorEastAsia" w:hAnsi="Cambria Math"/>
+                        <w:sz w:val="24"/>
+                        <w:szCs w:val="24"/>
+                      </w:rPr>
+                      <m:t>360n</m:t>
+                    </m:r>
+                  </m:num>
+                  <m:den>
+                    <m:r>
+                      <w:rPr>
+                        <w:rFonts w:ascii="Cambria Math" w:eastAsiaTheme="minorEastAsia" w:hAnsi="Cambria Math"/>
+                        <w:sz w:val="24"/>
+                        <w:szCs w:val="24"/>
+                      </w:rPr>
+                      <m:t>360n</m:t>
+                    </m:r>
+                  </m:den>
+                </m:f>
+              </m:oMath>
+            </m:oMathPara>
+          </w:p>
+        </w:tc>
+        <w:tc>
+          <w:tcPr>
+            <w:tcW w:w="1558" w:type="dxa"/>
+            <w:vMerge w:val="restart"/>
+          </w:tcPr>
+          <w:p>
+            <w:pPr>
+              <w:rPr>
+                <w:rFonts w:eastAsiaTheme="minorEastAsia"/>
+                <w:sz w:val="24"/>
+                <w:szCs w:val="24"/>
+              </w:rPr>
+            </w:pPr>
+            <m:oMathPara>
+              <m:oMath>
+                <m:r>
+                  <w:rPr>
+                    <w:rFonts w:ascii="Cambria Math" w:eastAsiaTheme="minorEastAsia" w:hAnsi="Cambria Math"/>
+                    <w:sz w:val="24"/>
+                    <w:szCs w:val="24"/>
+                  </w:rPr>
+                  <m:t>7μA</m:t>
+                </m:r>
+              </m:oMath>
+            </m:oMathPara>
+          </w:p>
+        </w:tc>
+        <w:tc>
+          <w:tcPr>
+            <w:tcW w:w="1558" w:type="dxa"/>
+          </w:tcPr>
+          <w:p>
+            <w:pPr>
+              <w:rPr>
+                <w:rFonts w:eastAsiaTheme="minorEastAsia"/>
+                <w:sz w:val="24"/>
+                <w:szCs w:val="24"/>
+              </w:rPr>
+            </w:pPr>
+            <m:oMathPara>
+              <m:oMath>
+                <m:r>
+                  <w:rPr>
+                    <w:rFonts w:ascii="Cambria Math" w:eastAsiaTheme="minorEastAsia" w:hAnsi="Cambria Math"/>
+                    <w:sz w:val="24"/>
+                    <w:szCs w:val="24"/>
+                  </w:rPr>
+                  <m:t>52.57μ</m:t>
+                </m:r>
+              </m:oMath>
+            </m:oMathPara>
+          </w:p>
+        </w:tc>
+        <w:tc>
+          <w:tcPr>
+            <w:tcW w:w="1559" w:type="dxa"/>
+          </w:tcPr>
+          <w:p>
+            <w:pPr>
+              <w:rPr>
+                <w:rFonts w:eastAsiaTheme="minorEastAsia"/>
+                <w:sz w:val="24"/>
+                <w:szCs w:val="24"/>
+              </w:rPr>
+            </w:pPr>
+            <w:r>
+              <w:rPr>
+                <w:rFonts w:eastAsiaTheme="minorEastAsia"/>
+                <w:sz w:val="24"/>
+                <w:szCs w:val="24"/>
+              </w:rPr>
+              <w:t>179.6m</w:t>
+            </w:r>
+          </w:p>
+        </w:tc>
+        <w:tc>
+          <w:tcPr>
+            <w:tcW w:w="1559" w:type="dxa"/>
+          </w:tcPr>
+          <w:p>
+            <w:pPr>
+              <w:rPr>
+                <w:rFonts w:eastAsiaTheme="minorEastAsia"/>
+                <w:sz w:val="24"/>
+                <w:szCs w:val="24"/>
+              </w:rPr>
+            </w:pPr>
+            <w:r>
+              <w:rPr>
+                <w:rFonts w:eastAsiaTheme="minorEastAsia"/>
+                <w:sz w:val="24"/>
+                <w:szCs w:val="24"/>
+              </w:rPr>
+              <w:t>1</w:t>
+            </w:r>
+          </w:p>
+        </w:tc>
+      </w:tr>
+      <w:tr>
+        <w:trPr>
+          <w:trHeight w:val="620"/>
+        </w:trPr>
+        <w:tc>
+          <w:tcPr>
+            <w:tcW w:w="1558" w:type="dxa"/>
+          </w:tcPr>
+          <w:p>
+            <w:pPr>
+              <w:rPr>
+                <w:rFonts w:eastAsiaTheme="minorEastAsia"/>
+                <w:sz w:val="24"/>
+                <w:szCs w:val="24"/>
+              </w:rPr>
+            </w:pPr>
+            <w:r>
+              <w:rPr>
+                <w:rFonts w:eastAsiaTheme="minorEastAsia"/>
+                <w:sz w:val="24"/>
+                <w:szCs w:val="24"/>
+              </w:rPr>
+              <w:t>Mb14</w:t>
+            </w:r>
+          </w:p>
+        </w:tc>
+        <w:tc>
+          <w:tcPr>
+            <w:tcW w:w="1558" w:type="dxa"/>
+          </w:tcPr>
+          <w:p>
+            <w:pPr>
+              <w:rPr>
+                <w:rFonts w:eastAsiaTheme="minorEastAsia"/>
+                <w:sz w:val="24"/>
+                <w:szCs w:val="24"/>
+              </w:rPr>
+            </w:pPr>
+            <m:oMathPara>
+              <m:oMath>
+                <m:f>
+                  <m:fPr>
+                    <m:ctrlPr>
+                      <w:rPr>
+                        <w:rFonts w:ascii="Cambria Math" w:eastAsiaTheme="minorEastAsia" w:hAnsi="Cambria Math"/>
+                        <w:i/>
+                        <w:sz w:val="24"/>
+                        <w:szCs w:val="24"/>
+                      </w:rPr>
+                    </m:ctrlPr>
+                  </m:fPr>
+                  <m:num>
+                    <m:r>
+                      <w:rPr>
+                        <w:rFonts w:ascii="Cambria Math" w:eastAsiaTheme="minorEastAsia" w:hAnsi="Cambria Math"/>
+                        <w:sz w:val="24"/>
+                        <w:szCs w:val="24"/>
+                      </w:rPr>
+                      <m:t>810n</m:t>
+                    </m:r>
+                  </m:num>
+                  <m:den>
+                    <m:r>
+                      <w:rPr>
+                        <w:rFonts w:ascii="Cambria Math" w:eastAsiaTheme="minorEastAsia" w:hAnsi="Cambria Math"/>
+                        <w:sz w:val="24"/>
+                        <w:szCs w:val="24"/>
+                      </w:rPr>
+                      <m:t>360n</m:t>
+                    </m:r>
+                  </m:den>
+                </m:f>
+              </m:oMath>
+            </m:oMathPara>
+          </w:p>
+        </w:tc>
+        <w:tc>
+          <w:tcPr>
+            <w:tcW w:w="1558" w:type="dxa"/>
+            <w:vMerge/>
+          </w:tcPr>
+          <w:p>
+            <w:pPr>
+              <w:rPr>
+                <w:rFonts w:eastAsiaTheme="minorEastAsia"/>
+                <w:sz w:val="24"/>
+                <w:szCs w:val="24"/>
+              </w:rPr>
+            </w:pPr>
+          </w:p>
+        </w:tc>
+        <w:tc>
+          <w:tcPr>
+            <w:tcW w:w="1558" w:type="dxa"/>
+          </w:tcPr>
+          <w:p>
+            <w:pPr>
+              <w:rPr>
+                <w:rFonts w:eastAsiaTheme="minorEastAsia"/>
+                <w:sz w:val="24"/>
+                <w:szCs w:val="24"/>
+              </w:rPr>
+            </w:pPr>
+            <m:oMathPara>
+              <m:oMath>
+                <m:r>
+                  <w:rPr>
+                    <w:rFonts w:ascii="Cambria Math" w:eastAsiaTheme="minorEastAsia" w:hAnsi="Cambria Math"/>
+                    <w:sz w:val="24"/>
+                    <w:szCs w:val="24"/>
+                  </w:rPr>
+                  <m:t>89.69μ</m:t>
+                </m:r>
+              </m:oMath>
+            </m:oMathPara>
+          </w:p>
+        </w:tc>
+        <w:tc>
+          <w:tcPr>
+            <w:tcW w:w="1559" w:type="dxa"/>
+          </w:tcPr>
+          <w:p>
+            <w:pPr>
+              <w:rPr>
+                <w:rFonts w:eastAsiaTheme="minorEastAsia"/>
+                <w:sz w:val="24"/>
+                <w:szCs w:val="24"/>
+              </w:rPr>
+            </w:pPr>
+            <w:r>
+              <w:rPr>
+                <w:rFonts w:eastAsiaTheme="minorEastAsia"/>
+                <w:sz w:val="24"/>
+                <w:szCs w:val="24"/>
+              </w:rPr>
+              <w:t>128.4m</w:t>
+            </w:r>
+          </w:p>
+        </w:tc>
+        <w:tc>
+          <w:tcPr>
+            <w:tcW w:w="1559" w:type="dxa"/>
+          </w:tcPr>
+          <w:p>
+            <w:pPr>
+              <w:rPr>
+                <w:rFonts w:eastAsiaTheme="minorEastAsia"/>
+                <w:sz w:val="24"/>
+                <w:szCs w:val="24"/>
+              </w:rPr>
+            </w:pPr>
+            <w:r>
+              <w:rPr>
+                <w:rFonts w:eastAsiaTheme="minorEastAsia"/>
+                <w:sz w:val="24"/>
+                <w:szCs w:val="24"/>
+              </w:rPr>
+              <w:t>2</w:t>
+            </w:r>
+          </w:p>
+        </w:tc>
+      </w:tr>
+      <w:tr>
+        <w:trPr>
+          <w:trHeight w:val="620"/>
+        </w:trPr>
+        <w:tc>
+          <w:tcPr>
+            <w:tcW w:w="1558" w:type="dxa"/>
+          </w:tcPr>
+          <w:p>
+            <w:pPr>
+              <w:rPr>
+                <w:rFonts w:eastAsiaTheme="minorEastAsia"/>
+                <w:sz w:val="24"/>
+                <w:szCs w:val="24"/>
+              </w:rPr>
+            </w:pPr>
+            <w:r>
+              <w:rPr>
+                <w:rFonts w:eastAsiaTheme="minorEastAsia"/>
+                <w:sz w:val="24"/>
+                <w:szCs w:val="24"/>
+              </w:rPr>
+              <w:t>Mb15</w:t>
+            </w:r>
+          </w:p>
+        </w:tc>
+        <w:tc>
+          <w:tcPr>
+            <w:tcW w:w="1558" w:type="dxa"/>
+          </w:tcPr>
+          <w:p>
+            <w:pPr>
+              <w:rPr>
+                <w:rFonts w:eastAsiaTheme="minorEastAsia"/>
+                <w:sz w:val="24"/>
+                <w:szCs w:val="24"/>
+              </w:rPr>
+            </w:pPr>
+            <m:oMathPara>
+              <m:oMath>
+                <m:f>
+                  <m:fPr>
+                    <m:ctrlPr>
+                      <w:rPr>
+                        <w:rFonts w:ascii="Cambria Math" w:eastAsiaTheme="minorEastAsia" w:hAnsi="Cambria Math"/>
+                        <w:i/>
+                        <w:sz w:val="24"/>
+                        <w:szCs w:val="24"/>
+                      </w:rPr>
+                    </m:ctrlPr>
+                  </m:fPr>
+                  <m:num>
+                    <m:r>
+                      <w:rPr>
+                        <w:rFonts w:ascii="Cambria Math" w:eastAsiaTheme="minorEastAsia" w:hAnsi="Cambria Math"/>
+                        <w:sz w:val="24"/>
+                        <w:szCs w:val="24"/>
+                      </w:rPr>
+                      <m:t>270n</m:t>
+                    </m:r>
+                  </m:num>
+                  <m:den>
+                    <m:r>
+                      <w:rPr>
+                        <w:rFonts w:ascii="Cambria Math" w:eastAsiaTheme="minorEastAsia" w:hAnsi="Cambria Math"/>
+                        <w:sz w:val="24"/>
+                        <w:szCs w:val="24"/>
+                      </w:rPr>
+                      <m:t>360n</m:t>
+                    </m:r>
+                  </m:den>
+                </m:f>
+              </m:oMath>
+            </m:oMathPara>
+          </w:p>
+        </w:tc>
+        <w:tc>
+          <w:tcPr>
+            <w:tcW w:w="1558" w:type="dxa"/>
+            <w:vMerge/>
+          </w:tcPr>
+          <w:p>
+            <w:pPr>
+              <w:rPr>
+                <w:rFonts w:eastAsiaTheme="minorEastAsia"/>
+                <w:sz w:val="24"/>
+                <w:szCs w:val="24"/>
+              </w:rPr>
+            </w:pPr>
+          </w:p>
+        </w:tc>
+        <w:tc>
+          <w:tcPr>
+            <w:tcW w:w="1558" w:type="dxa"/>
+          </w:tcPr>
+          <w:p>
+            <w:pPr>
+              <w:rPr>
+                <w:rFonts w:eastAsiaTheme="minorEastAsia"/>
+                <w:sz w:val="24"/>
+                <w:szCs w:val="24"/>
+              </w:rPr>
+            </w:pPr>
+            <m:oMathPara>
+              <m:oMath>
+                <m:r>
+                  <w:rPr>
+                    <w:rFonts w:ascii="Cambria Math" w:eastAsiaTheme="minorEastAsia" w:hAnsi="Cambria Math"/>
+                    <w:sz w:val="24"/>
+                    <w:szCs w:val="24"/>
+                  </w:rPr>
+                  <m:t>31.42μ</m:t>
+                </m:r>
+              </m:oMath>
+            </m:oMathPara>
+          </w:p>
+        </w:tc>
+        <w:tc>
+          <w:tcPr>
+            <w:tcW w:w="1559" w:type="dxa"/>
+          </w:tcPr>
+          <w:p>
+            <w:pPr>
+              <w:rPr>
+                <w:rFonts w:eastAsiaTheme="minorEastAsia"/>
+                <w:sz w:val="24"/>
+                <w:szCs w:val="24"/>
+              </w:rPr>
+            </w:pPr>
+            <w:r>
+              <w:rPr>
+                <w:rFonts w:eastAsiaTheme="minorEastAsia"/>
+                <w:sz w:val="24"/>
+                <w:szCs w:val="24"/>
+              </w:rPr>
+              <w:t>235.1m</w:t>
+            </w:r>
+          </w:p>
+        </w:tc>
+        <w:tc>
+          <w:tcPr>
+            <w:tcW w:w="1559" w:type="dxa"/>
+          </w:tcPr>
+          <w:p>
+            <w:pPr>
+              <w:rPr>
+                <w:rFonts w:eastAsiaTheme="minorEastAsia"/>
+                <w:sz w:val="24"/>
+                <w:szCs w:val="24"/>
+              </w:rPr>
+            </w:pPr>
+            <w:r>
+              <w:rPr>
+                <w:rFonts w:eastAsiaTheme="minorEastAsia"/>
+                <w:sz w:val="24"/>
+                <w:szCs w:val="24"/>
+              </w:rPr>
+              <w:t>1</w:t>
+            </w:r>
+          </w:p>
+        </w:tc>
+      </w:tr>
+      <w:tr>
+        <w:trPr>
+          <w:trHeight w:val="620"/>
+        </w:trPr>
+        <w:tc>
+          <w:tcPr>
+            <w:tcW w:w="1558" w:type="dxa"/>
+          </w:tcPr>
+          <w:p>
+            <w:pPr>
+              <w:rPr>
+                <w:rFonts w:eastAsiaTheme="minorEastAsia"/>
+                <w:sz w:val="24"/>
+                <w:szCs w:val="24"/>
+              </w:rPr>
+            </w:pPr>
+            <w:r>
+              <w:rPr>
+                <w:rFonts w:eastAsiaTheme="minorEastAsia"/>
+                <w:sz w:val="24"/>
+                <w:szCs w:val="24"/>
+              </w:rPr>
+              <w:t>Mb16</w:t>
+            </w:r>
+          </w:p>
+        </w:tc>
+        <w:tc>
+          <w:tcPr>
+            <w:tcW w:w="1558" w:type="dxa"/>
+          </w:tcPr>
+          <w:p>
+            <w:pPr>
+              <w:rPr>
+                <w:rFonts w:eastAsiaTheme="minorEastAsia"/>
+                <w:sz w:val="24"/>
+                <w:szCs w:val="24"/>
+              </w:rPr>
+            </w:pPr>
+            <m:oMathPara>
+              <m:oMath>
+                <m:f>
+                  <m:fPr>
+                    <m:ctrlPr>
+                      <w:rPr>
+                        <w:rFonts w:ascii="Cambria Math" w:eastAsiaTheme="minorEastAsia" w:hAnsi="Cambria Math"/>
+                        <w:i/>
+                        <w:sz w:val="24"/>
+                        <w:szCs w:val="24"/>
+                      </w:rPr>
+                    </m:ctrlPr>
+                  </m:fPr>
+                  <m:num>
+                    <m:r>
+                      <w:rPr>
+                        <w:rFonts w:ascii="Cambria Math" w:eastAsiaTheme="minorEastAsia" w:hAnsi="Cambria Math"/>
+                        <w:sz w:val="24"/>
+                        <w:szCs w:val="24"/>
+                      </w:rPr>
+                      <m:t>810n</m:t>
+                    </m:r>
+                  </m:num>
+                  <m:den>
+                    <m:r>
+                      <w:rPr>
+                        <w:rFonts w:ascii="Cambria Math" w:eastAsiaTheme="minorEastAsia" w:hAnsi="Cambria Math"/>
+                        <w:sz w:val="24"/>
+                        <w:szCs w:val="24"/>
+                      </w:rPr>
+                      <m:t>360n</m:t>
+                    </m:r>
+                  </m:den>
+                </m:f>
+              </m:oMath>
+            </m:oMathPara>
+          </w:p>
+        </w:tc>
+        <w:tc>
+          <w:tcPr>
+            <w:tcW w:w="1558" w:type="dxa"/>
+            <w:vMerge/>
+          </w:tcPr>
+          <w:p>
+            <w:pPr>
+              <w:rPr>
+                <w:rFonts w:eastAsiaTheme="minorEastAsia"/>
+                <w:sz w:val="24"/>
+                <w:szCs w:val="24"/>
+              </w:rPr>
+            </w:pPr>
+          </w:p>
+        </w:tc>
+        <w:tc>
+          <w:tcPr>
+            <w:tcW w:w="1558" w:type="dxa"/>
+          </w:tcPr>
+          <w:p>
+            <w:pPr>
+              <w:rPr>
+                <w:rFonts w:eastAsiaTheme="minorEastAsia"/>
+                <w:sz w:val="24"/>
+                <w:szCs w:val="24"/>
+              </w:rPr>
+            </w:pPr>
+            <m:oMathPara>
+              <m:oMath>
+                <m:r>
+                  <w:rPr>
+                    <w:rFonts w:ascii="Cambria Math" w:eastAsiaTheme="minorEastAsia" w:hAnsi="Cambria Math"/>
+                    <w:sz w:val="24"/>
+                    <w:szCs w:val="24"/>
+                  </w:rPr>
+                  <m:t>90.91μ</m:t>
+                </m:r>
+              </m:oMath>
+            </m:oMathPara>
+          </w:p>
+        </w:tc>
+        <w:tc>
+          <w:tcPr>
+            <w:tcW w:w="1559" w:type="dxa"/>
+          </w:tcPr>
+          <w:p>
+            <w:pPr>
+              <w:rPr>
+                <w:rFonts w:eastAsiaTheme="minorEastAsia"/>
+                <w:sz w:val="24"/>
+                <w:szCs w:val="24"/>
+              </w:rPr>
+            </w:pPr>
+            <w:r>
+              <w:rPr>
+                <w:rFonts w:eastAsiaTheme="minorEastAsia"/>
+                <w:sz w:val="24"/>
+                <w:szCs w:val="24"/>
+              </w:rPr>
+              <w:t>133.4m</w:t>
+            </w:r>
+          </w:p>
+        </w:tc>
+        <w:tc>
+          <w:tcPr>
+            <w:tcW w:w="1559" w:type="dxa"/>
+          </w:tcPr>
+          <w:p>
+            <w:pPr>
+              <w:rPr>
+                <w:rFonts w:eastAsiaTheme="minorEastAsia"/>
+                <w:sz w:val="24"/>
+                <w:szCs w:val="24"/>
+              </w:rPr>
+            </w:pPr>
+            <w:r>
+              <w:rPr>
+                <w:rFonts w:eastAsiaTheme="minorEastAsia"/>
+                <w:sz w:val="24"/>
+                <w:szCs w:val="24"/>
+              </w:rPr>
+              <w:t>2</w:t>
+            </w:r>
+          </w:p>
+        </w:tc>
+      </w:tr>
+      <w:tr>
+        <w:trPr>
+          <w:trHeight w:val="620"/>
+        </w:trPr>
+        <w:tc>
+          <w:tcPr>
+            <w:tcW w:w="1558" w:type="dxa"/>
+          </w:tcPr>
+          <w:p>
+            <w:pPr>
+              <w:rPr>
+                <w:rFonts w:eastAsiaTheme="minorEastAsia"/>
+                <w:sz w:val="24"/>
+                <w:szCs w:val="24"/>
+              </w:rPr>
+            </w:pPr>
+            <w:r>
+              <w:rPr>
+                <w:rFonts w:eastAsiaTheme="minorEastAsia"/>
+                <w:sz w:val="24"/>
+                <w:szCs w:val="24"/>
+              </w:rPr>
+              <w:t>Mb17</w:t>
+            </w:r>
+          </w:p>
+        </w:tc>
+        <w:tc>
+          <w:tcPr>
+            <w:tcW w:w="1558" w:type="dxa"/>
+          </w:tcPr>
+          <w:p>
+            <w:pPr>
+              <w:rPr>
+                <w:rFonts w:eastAsiaTheme="minorEastAsia"/>
+                <w:sz w:val="24"/>
+                <w:szCs w:val="24"/>
+              </w:rPr>
+            </w:pPr>
+            <m:oMathPara>
+              <m:oMath>
+                <m:f>
+                  <m:fPr>
+                    <m:ctrlPr>
+                      <w:rPr>
+                        <w:rFonts w:ascii="Cambria Math" w:eastAsiaTheme="minorEastAsia" w:hAnsi="Cambria Math"/>
+                        <w:i/>
+                        <w:sz w:val="24"/>
+                        <w:szCs w:val="24"/>
+                      </w:rPr>
+                    </m:ctrlPr>
+                  </m:fPr>
+                  <m:num>
+                    <m:r>
+                      <w:rPr>
+                        <w:rFonts w:ascii="Cambria Math" w:eastAsiaTheme="minorEastAsia" w:hAnsi="Cambria Math"/>
+                        <w:sz w:val="24"/>
+                        <w:szCs w:val="24"/>
+                      </w:rPr>
+                      <m:t>1.62μ</m:t>
+                    </m:r>
+                  </m:num>
+                  <m:den>
+                    <m:r>
+                      <w:rPr>
+                        <w:rFonts w:ascii="Cambria Math" w:eastAsiaTheme="minorEastAsia" w:hAnsi="Cambria Math"/>
+                        <w:sz w:val="24"/>
+                        <w:szCs w:val="24"/>
+                      </w:rPr>
+                      <m:t>360n</m:t>
+                    </m:r>
+                  </m:den>
+                </m:f>
+              </m:oMath>
+            </m:oMathPara>
+          </w:p>
+        </w:tc>
+        <w:tc>
+          <w:tcPr>
+            <w:tcW w:w="1558" w:type="dxa"/>
+            <w:vMerge/>
+          </w:tcPr>
+          <w:p>
+            <w:pPr>
+              <w:rPr>
+                <w:rFonts w:eastAsiaTheme="minorEastAsia"/>
+                <w:sz w:val="24"/>
+                <w:szCs w:val="24"/>
+              </w:rPr>
+            </w:pPr>
+          </w:p>
+        </w:tc>
+        <w:tc>
+          <w:tcPr>
+            <w:tcW w:w="1558" w:type="dxa"/>
+          </w:tcPr>
+          <w:p>
+            <w:pPr>
+              <w:rPr>
+                <w:rFonts w:eastAsiaTheme="minorEastAsia"/>
+                <w:sz w:val="24"/>
+                <w:szCs w:val="24"/>
+              </w:rPr>
+            </w:pPr>
+            <m:oMathPara>
+              <m:oMath>
+                <m:r>
+                  <w:rPr>
+                    <w:rFonts w:ascii="Cambria Math" w:eastAsiaTheme="minorEastAsia" w:hAnsi="Cambria Math"/>
+                    <w:sz w:val="24"/>
+                    <w:szCs w:val="24"/>
+                  </w:rPr>
+                  <m:t>59.26μ</m:t>
+                </m:r>
+              </m:oMath>
+            </m:oMathPara>
+          </w:p>
+        </w:tc>
+        <w:tc>
+          <w:tcPr>
+            <w:tcW w:w="1559" w:type="dxa"/>
+          </w:tcPr>
+          <w:p>
+            <w:pPr>
+              <w:rPr>
+                <w:rFonts w:eastAsiaTheme="minorEastAsia"/>
+                <w:sz w:val="24"/>
+                <w:szCs w:val="24"/>
+              </w:rPr>
+            </w:pPr>
+            <w:r>
+              <w:rPr>
+                <w:rFonts w:eastAsiaTheme="minorEastAsia"/>
+                <w:sz w:val="24"/>
+                <w:szCs w:val="24"/>
+              </w:rPr>
+              <w:t>-197.5m</w:t>
+            </w:r>
+          </w:p>
+        </w:tc>
+        <w:tc>
+          <w:tcPr>
+            <w:tcW w:w="1559" w:type="dxa"/>
+          </w:tcPr>
+          <w:p>
+            <w:pPr>
+              <w:rPr>
+                <w:rFonts w:eastAsiaTheme="minorEastAsia"/>
+                <w:sz w:val="24"/>
+                <w:szCs w:val="24"/>
+              </w:rPr>
+            </w:pPr>
+            <w:r>
+              <w:rPr>
+                <w:rFonts w:eastAsiaTheme="minorEastAsia"/>
+                <w:sz w:val="24"/>
+                <w:szCs w:val="24"/>
+              </w:rPr>
+              <w:t>2</w:t>
+            </w:r>
+          </w:p>
+        </w:tc>
+      </w:tr>
+      <w:tr>
+        <w:trPr>
+          <w:trHeight w:val="620"/>
+        </w:trPr>
+        <w:tc>
+          <w:tcPr>
+            <w:tcW w:w="1558" w:type="dxa"/>
+          </w:tcPr>
+          <w:p>
+            <w:pPr>
+              <w:rPr>
+                <w:rFonts w:eastAsiaTheme="minorEastAsia"/>
+                <w:sz w:val="24"/>
+                <w:szCs w:val="24"/>
+              </w:rPr>
+            </w:pPr>
+            <w:r>
+              <w:rPr>
+                <w:rFonts w:eastAsiaTheme="minorEastAsia"/>
+                <w:sz w:val="24"/>
+                <w:szCs w:val="24"/>
+              </w:rPr>
+              <w:t>Mb18</w:t>
+            </w:r>
+          </w:p>
+        </w:tc>
+        <w:tc>
+          <w:tcPr>
+            <w:tcW w:w="1558" w:type="dxa"/>
+          </w:tcPr>
+          <w:p>
+            <w:pPr>
+              <w:rPr>
+                <w:rFonts w:eastAsiaTheme="minorEastAsia"/>
+                <w:sz w:val="24"/>
+                <w:szCs w:val="24"/>
+              </w:rPr>
+            </w:pPr>
+            <m:oMathPara>
+              <m:oMath>
+                <m:f>
+                  <m:fPr>
+                    <m:ctrlPr>
+                      <w:rPr>
+                        <w:rFonts w:ascii="Cambria Math" w:eastAsiaTheme="minorEastAsia" w:hAnsi="Cambria Math"/>
+                        <w:i/>
+                        <w:sz w:val="24"/>
+                        <w:szCs w:val="24"/>
+                      </w:rPr>
+                    </m:ctrlPr>
+                  </m:fPr>
+                  <m:num>
+                    <m:r>
+                      <w:rPr>
+                        <w:rFonts w:ascii="Cambria Math" w:eastAsiaTheme="minorEastAsia" w:hAnsi="Cambria Math"/>
+                        <w:sz w:val="24"/>
+                        <w:szCs w:val="24"/>
+                      </w:rPr>
+                      <m:t>540n</m:t>
+                    </m:r>
+                  </m:num>
+                  <m:den>
+                    <m:r>
+                      <w:rPr>
+                        <w:rFonts w:ascii="Cambria Math" w:eastAsiaTheme="minorEastAsia" w:hAnsi="Cambria Math"/>
+                        <w:sz w:val="24"/>
+                        <w:szCs w:val="24"/>
+                      </w:rPr>
+                      <m:t>360n</m:t>
+                    </m:r>
+                  </m:den>
+                </m:f>
+              </m:oMath>
+            </m:oMathPara>
+          </w:p>
+        </w:tc>
+        <w:tc>
+          <w:tcPr>
+            <w:tcW w:w="1558" w:type="dxa"/>
+            <w:vMerge/>
+          </w:tcPr>
+          <w:p>
+            <w:pPr>
+              <w:rPr>
+                <w:rFonts w:eastAsiaTheme="minorEastAsia"/>
+                <w:sz w:val="24"/>
+                <w:szCs w:val="24"/>
+              </w:rPr>
+            </w:pPr>
+          </w:p>
+        </w:tc>
+        <w:tc>
+          <w:tcPr>
+            <w:tcW w:w="1558" w:type="dxa"/>
+          </w:tcPr>
+          <w:p>
+            <w:pPr>
+              <w:rPr>
+                <w:rFonts w:eastAsiaTheme="minorEastAsia"/>
+                <w:sz w:val="24"/>
+                <w:szCs w:val="24"/>
+              </w:rPr>
+            </w:pPr>
+            <m:oMathPara>
+              <m:oMath>
+                <m:r>
+                  <w:rPr>
+                    <w:rFonts w:ascii="Cambria Math" w:eastAsiaTheme="minorEastAsia" w:hAnsi="Cambria Math"/>
+                    <w:sz w:val="24"/>
+                    <w:szCs w:val="24"/>
+                  </w:rPr>
+                  <m:t>19.04μ</m:t>
+                </m:r>
+              </m:oMath>
+            </m:oMathPara>
+          </w:p>
+        </w:tc>
+        <w:tc>
+          <w:tcPr>
+            <w:tcW w:w="1559" w:type="dxa"/>
+          </w:tcPr>
+          <w:p>
+            <w:pPr>
+              <w:rPr>
+                <w:rFonts w:eastAsiaTheme="minorEastAsia"/>
+                <w:sz w:val="24"/>
+                <w:szCs w:val="24"/>
+              </w:rPr>
+            </w:pPr>
+            <w:r>
+              <w:rPr>
+                <w:rFonts w:eastAsiaTheme="minorEastAsia"/>
+                <w:sz w:val="24"/>
+                <w:szCs w:val="24"/>
+              </w:rPr>
+              <w:t>-377.4m</w:t>
+            </w:r>
+          </w:p>
+        </w:tc>
+        <w:tc>
+          <w:tcPr>
+            <w:tcW w:w="1559" w:type="dxa"/>
+          </w:tcPr>
+          <w:p>
+            <w:pPr>
+              <w:rPr>
+                <w:rFonts w:eastAsiaTheme="minorEastAsia"/>
+                <w:sz w:val="24"/>
+                <w:szCs w:val="24"/>
+              </w:rPr>
+            </w:pPr>
+            <w:r>
+              <w:rPr>
+                <w:rFonts w:eastAsiaTheme="minorEastAsia"/>
+                <w:sz w:val="24"/>
+                <w:szCs w:val="24"/>
+              </w:rPr>
+              <w:t>1</w:t>
+            </w:r>
+          </w:p>
+        </w:tc>
+      </w:tr>
+      <w:tr>
+        <w:trPr>
+          <w:trHeight w:val="620"/>
+        </w:trPr>
+        <w:tc>
+          <w:tcPr>
+            <w:tcW w:w="1558" w:type="dxa"/>
+          </w:tcPr>
+          <w:p>
+            <w:pPr>
+              <w:rPr>
+                <w:rFonts w:eastAsiaTheme="minorEastAsia"/>
+                <w:sz w:val="24"/>
+                <w:szCs w:val="24"/>
+              </w:rPr>
+            </w:pPr>
+            <w:r>
+              <w:rPr>
+                <w:rFonts w:eastAsiaTheme="minorEastAsia"/>
+                <w:sz w:val="24"/>
+                <w:szCs w:val="24"/>
+              </w:rPr>
+              <w:t>Mb19</w:t>
+            </w:r>
+          </w:p>
+        </w:tc>
+        <w:tc>
+          <w:tcPr>
+            <w:tcW w:w="1558" w:type="dxa"/>
+          </w:tcPr>
+          <w:p>
+            <w:pPr>
+              <w:rPr>
+                <w:rFonts w:eastAsiaTheme="minorEastAsia"/>
+                <w:sz w:val="24"/>
+                <w:szCs w:val="24"/>
+              </w:rPr>
+            </w:pPr>
+            <m:oMathPara>
+              <m:oMath>
+                <m:f>
+                  <m:fPr>
+                    <m:ctrlPr>
+                      <w:rPr>
+                        <w:rFonts w:ascii="Cambria Math" w:eastAsiaTheme="minorEastAsia" w:hAnsi="Cambria Math"/>
+                        <w:i/>
+                        <w:sz w:val="24"/>
+                        <w:szCs w:val="24"/>
+                      </w:rPr>
+                    </m:ctrlPr>
+                  </m:fPr>
+                  <m:num>
+                    <m:r>
+                      <w:rPr>
+                        <w:rFonts w:ascii="Cambria Math" w:eastAsiaTheme="minorEastAsia" w:hAnsi="Cambria Math"/>
+                        <w:sz w:val="24"/>
+                        <w:szCs w:val="24"/>
+                      </w:rPr>
+                      <m:t>1.62μ</m:t>
+                    </m:r>
+                  </m:num>
+                  <m:den>
+                    <m:r>
+                      <w:rPr>
+                        <w:rFonts w:ascii="Cambria Math" w:eastAsiaTheme="minorEastAsia" w:hAnsi="Cambria Math"/>
+                        <w:sz w:val="24"/>
+                        <w:szCs w:val="24"/>
+                      </w:rPr>
+                      <m:t>360n</m:t>
+                    </m:r>
+                  </m:den>
+                </m:f>
+              </m:oMath>
+            </m:oMathPara>
+          </w:p>
+        </w:tc>
+        <w:tc>
+          <w:tcPr>
+            <w:tcW w:w="1558" w:type="dxa"/>
+            <w:vMerge/>
+          </w:tcPr>
+          <w:p>
+            <w:pPr>
+              <w:rPr>
+                <w:rFonts w:eastAsiaTheme="minorEastAsia"/>
+                <w:sz w:val="24"/>
+                <w:szCs w:val="24"/>
+              </w:rPr>
+            </w:pPr>
+          </w:p>
+        </w:tc>
+        <w:tc>
+          <w:tcPr>
+            <w:tcW w:w="1558" w:type="dxa"/>
+          </w:tcPr>
+          <w:p>
+            <w:pPr>
+              <w:rPr>
+                <w:rFonts w:eastAsiaTheme="minorEastAsia"/>
+                <w:sz w:val="24"/>
+                <w:szCs w:val="24"/>
+              </w:rPr>
+            </w:pPr>
+            <m:oMathPara>
+              <m:oMath>
+                <m:r>
+                  <w:rPr>
+                    <w:rFonts w:ascii="Cambria Math" w:eastAsiaTheme="minorEastAsia" w:hAnsi="Cambria Math"/>
+                    <w:sz w:val="24"/>
+                    <w:szCs w:val="24"/>
+                  </w:rPr>
+                  <m:t>61.16μ</m:t>
+                </m:r>
+              </m:oMath>
+            </m:oMathPara>
+          </w:p>
+        </w:tc>
+        <w:tc>
+          <w:tcPr>
+            <w:tcW w:w="1559" w:type="dxa"/>
+          </w:tcPr>
+          <w:p>
+            <w:pPr>
+              <w:rPr>
+                <w:rFonts w:eastAsiaTheme="minorEastAsia"/>
+                <w:sz w:val="24"/>
+                <w:szCs w:val="24"/>
+              </w:rPr>
+            </w:pPr>
+            <w:r>
+              <w:rPr>
+                <w:rFonts w:eastAsiaTheme="minorEastAsia"/>
+                <w:sz w:val="24"/>
+                <w:szCs w:val="24"/>
+              </w:rPr>
+              <w:t>-185.5m</w:t>
+            </w:r>
+          </w:p>
+        </w:tc>
+        <w:tc>
+          <w:tcPr>
+            <w:tcW w:w="1559" w:type="dxa"/>
+          </w:tcPr>
+          <w:p>
+            <w:pPr>
+              <w:rPr>
+                <w:rFonts w:eastAsiaTheme="minorEastAsia"/>
+                <w:sz w:val="24"/>
+                <w:szCs w:val="24"/>
+              </w:rPr>
+            </w:pPr>
+            <w:r>
+              <w:rPr>
+                <w:rFonts w:eastAsiaTheme="minorEastAsia"/>
+                <w:sz w:val="24"/>
+                <w:szCs w:val="24"/>
+              </w:rPr>
+              <w:t>2</w:t>
+            </w:r>
+          </w:p>
+        </w:tc>
+      </w:tr>
+      <w:tr>
+        <w:trPr>
+          <w:trHeight w:val="620"/>
+        </w:trPr>
+        <w:tc>
+          <w:tcPr>
+            <w:tcW w:w="1558" w:type="dxa"/>
+          </w:tcPr>
+          <w:p>
+            <w:pPr>
+              <w:rPr>
+                <w:rFonts w:eastAsiaTheme="minorEastAsia"/>
+                <w:sz w:val="24"/>
+                <w:szCs w:val="24"/>
+              </w:rPr>
+            </w:pPr>
+            <w:r>
+              <w:rPr>
+                <w:rFonts w:eastAsiaTheme="minorEastAsia"/>
+                <w:sz w:val="24"/>
+                <w:szCs w:val="24"/>
+              </w:rPr>
+              <w:t>Mb20</w:t>
+            </w:r>
+          </w:p>
+        </w:tc>
+        <w:tc>
+          <w:tcPr>
+            <w:tcW w:w="1558" w:type="dxa"/>
+          </w:tcPr>
+          <w:p>
+            <w:pPr>
+              <w:rPr>
+                <w:rFonts w:eastAsiaTheme="minorEastAsia"/>
+                <w:sz w:val="24"/>
+                <w:szCs w:val="24"/>
+              </w:rPr>
+            </w:pPr>
+            <m:oMathPara>
+              <m:oMath>
+                <m:f>
+                  <m:fPr>
+                    <m:ctrlPr>
+                      <w:rPr>
+                        <w:rFonts w:ascii="Cambria Math" w:eastAsiaTheme="minorEastAsia" w:hAnsi="Cambria Math"/>
+                        <w:i/>
+                        <w:sz w:val="24"/>
+                        <w:szCs w:val="24"/>
+                      </w:rPr>
+                    </m:ctrlPr>
+                  </m:fPr>
+                  <m:num>
+                    <m:r>
+                      <w:rPr>
+                        <w:rFonts w:ascii="Cambria Math" w:eastAsiaTheme="minorEastAsia" w:hAnsi="Cambria Math"/>
+                        <w:sz w:val="24"/>
+                        <w:szCs w:val="24"/>
+                      </w:rPr>
+                      <m:t>540n</m:t>
+                    </m:r>
+                  </m:num>
+                  <m:den>
+                    <m:r>
+                      <w:rPr>
+                        <w:rFonts w:ascii="Cambria Math" w:eastAsiaTheme="minorEastAsia" w:hAnsi="Cambria Math"/>
+                        <w:sz w:val="24"/>
+                        <w:szCs w:val="24"/>
+                      </w:rPr>
+                      <m:t>360n</m:t>
+                    </m:r>
+                  </m:den>
+                </m:f>
+              </m:oMath>
+            </m:oMathPara>
+          </w:p>
+        </w:tc>
+        <w:tc>
+          <w:tcPr>
+            <w:tcW w:w="1558" w:type="dxa"/>
+            <w:vMerge/>
+          </w:tcPr>
+          <w:p>
+            <w:pPr>
+              <w:rPr>
+                <w:rFonts w:eastAsiaTheme="minorEastAsia"/>
+                <w:sz w:val="24"/>
+                <w:szCs w:val="24"/>
+              </w:rPr>
+            </w:pPr>
+          </w:p>
+        </w:tc>
+        <w:tc>
+          <w:tcPr>
+            <w:tcW w:w="1558" w:type="dxa"/>
+          </w:tcPr>
+          <w:p>
+            <w:pPr>
+              <w:rPr>
+                <w:rFonts w:eastAsiaTheme="minorEastAsia"/>
+                <w:sz w:val="24"/>
+                <w:szCs w:val="24"/>
+              </w:rPr>
+            </w:pPr>
+            <m:oMathPara>
+              <m:oMath>
+                <m:r>
+                  <w:rPr>
+                    <w:rFonts w:ascii="Cambria Math" w:eastAsiaTheme="minorEastAsia" w:hAnsi="Cambria Math"/>
+                    <w:sz w:val="24"/>
+                    <w:szCs w:val="24"/>
+                  </w:rPr>
+                  <m:t>29.08μ</m:t>
+                </m:r>
+              </m:oMath>
+            </m:oMathPara>
+          </w:p>
+        </w:tc>
+        <w:tc>
+          <w:tcPr>
+            <w:tcW w:w="1559" w:type="dxa"/>
+          </w:tcPr>
+          <w:p>
+            <w:pPr>
+              <w:rPr>
+                <w:rFonts w:eastAsiaTheme="minorEastAsia"/>
+                <w:sz w:val="24"/>
+                <w:szCs w:val="24"/>
+              </w:rPr>
+            </w:pPr>
+            <w:r>
+              <w:rPr>
+                <w:rFonts w:eastAsiaTheme="minorEastAsia"/>
+                <w:sz w:val="24"/>
+                <w:szCs w:val="24"/>
+              </w:rPr>
+              <w:t>-305.7m</w:t>
+            </w:r>
+          </w:p>
+        </w:tc>
+        <w:tc>
+          <w:tcPr>
+            <w:tcW w:w="1559" w:type="dxa"/>
+          </w:tcPr>
+          <w:p>
+            <w:pPr>
+              <w:rPr>
+                <w:rFonts w:eastAsiaTheme="minorEastAsia"/>
+                <w:sz w:val="24"/>
+                <w:szCs w:val="24"/>
+              </w:rPr>
+            </w:pPr>
+            <w:r>
+              <w:rPr>
+                <w:rFonts w:eastAsiaTheme="minorEastAsia"/>
+                <w:sz w:val="24"/>
+                <w:szCs w:val="24"/>
+              </w:rPr>
+              <w:t>1</w:t>
+            </w:r>
+          </w:p>
+        </w:tc>
+      </w:tr>
+    </w:tbl>
+    <w:p>
+      <w:pPr>
+        <w:rPr>
+          <w:rFonts w:eastAsiaTheme="minorEastAsia"/>
+          <w:sz w:val="28"/>
+          <w:szCs w:val="28"/>
+        </w:rPr>
+      </w:pPr>
     </w:p>
     <w:sectPr>
       <w:pgSz w:w="12240" w:h="15840"/>
@@ -3111,6 +6370,25 @@
       <w:color w:val="808080"/>
     </w:rPr>
   </w:style>
+  <w:style w:type="table" w:styleId="TableGrid">
+    <w:name w:val="Table Grid"/>
+    <w:basedOn w:val="TableNormal"/>
+    <w:uiPriority w:val="39"/>
+    <w:rsid w:val="004E71BB"/>
+    <w:pPr>
+      <w:spacing w:after="0" w:line="240" w:lineRule="auto"/>
+    </w:pPr>
+    <w:tblPr>
+      <w:tblBorders>
+        <w:top w:val="single" w:sz="4" w:space="0" w:color="auto"/>
+        <w:left w:val="single" w:sz="4" w:space="0" w:color="auto"/>
+        <w:bottom w:val="single" w:sz="4" w:space="0" w:color="auto"/>
+        <w:right w:val="single" w:sz="4" w:space="0" w:color="auto"/>
+        <w:insideH w:val="single" w:sz="4" w:space="0" w:color="auto"/>
+        <w:insideV w:val="single" w:sz="4" w:space="0" w:color="auto"/>
+      </w:tblBorders>
+    </w:tblPr>
+  </w:style>
 </w:styles>
 </file>
 
